--- a/mag-mutz_stuff/Projektdokumentation_Magnus_Moritz.docx
+++ b/mag-mutz_stuff/Projektdokumentation_Magnus_Moritz.docx
@@ -160,21 +160,7 @@
             <w:rStyle w:val="Hyperlink"/>
             <w:noProof/>
           </w:rPr>
-          <w:t>Projekt</w:t>
-        </w:r>
-        <w:r>
-          <w:rPr>
-            <w:rStyle w:val="Hyperlink"/>
-            <w:noProof/>
-          </w:rPr>
-          <w:t>b</w:t>
-        </w:r>
-        <w:r>
-          <w:rPr>
-            <w:rStyle w:val="Hyperlink"/>
-            <w:noProof/>
-          </w:rPr>
-          <w:t>eschreibung</w:t>
+          <w:t>Projektbeschreibung</w:t>
         </w:r>
         <w:r>
           <w:rPr>
@@ -243,7 +229,21 @@
             <w:rStyle w:val="Hyperlink"/>
             <w:noProof/>
           </w:rPr>
-          <w:t>Anwendungsentwurf</w:t>
+          <w:t>Anwendung</w:t>
+        </w:r>
+        <w:r>
+          <w:rPr>
+            <w:rStyle w:val="Hyperlink"/>
+            <w:noProof/>
+          </w:rPr>
+          <w:t>s</w:t>
+        </w:r>
+        <w:r>
+          <w:rPr>
+            <w:rStyle w:val="Hyperlink"/>
+            <w:noProof/>
+          </w:rPr>
+          <w:t>entwurf</w:t>
         </w:r>
         <w:r>
           <w:rPr>
@@ -687,23 +687,7 @@
             <w:noProof/>
             <w:highlight w:val="yellow"/>
           </w:rPr>
-          <w:t>Muster Anwen</w:t>
-        </w:r>
-        <w:r>
-          <w:rPr>
-            <w:rStyle w:val="Hyperlink"/>
-            <w:noProof/>
-            <w:highlight w:val="yellow"/>
-          </w:rPr>
-          <w:t>d</w:t>
-        </w:r>
-        <w:r>
-          <w:rPr>
-            <w:rStyle w:val="Hyperlink"/>
-            <w:noProof/>
-            <w:highlight w:val="yellow"/>
-          </w:rPr>
-          <w:t>ungsfallspezifikation</w:t>
+          <w:t>Muster Anwendungsfallspezifikation</w:t>
         </w:r>
         <w:r>
           <w:rPr>
@@ -845,6 +829,32 @@
           </w:p>
         </w:tc>
       </w:tr>
+      <w:tr>
+        <w:tc>
+          <w:tcPr>
+            <w:cnfStyle w:val="001000000000" w:firstRow="0" w:lastRow="0" w:firstColumn="1" w:lastColumn="0" w:oddVBand="0" w:evenVBand="0" w:oddHBand="0" w:evenHBand="0" w:firstRowFirstColumn="0" w:firstRowLastColumn="0" w:lastRowFirstColumn="0" w:lastRowLastColumn="0"/>
+            <w:tcW w:w="1268" w:type="dxa"/>
+          </w:tcPr>
+          <w:p>
+            <w:r>
+              <w:t>10.05.2022</w:t>
+            </w:r>
+          </w:p>
+        </w:tc>
+        <w:tc>
+          <w:tcPr>
+            <w:tcW w:w="7236" w:type="dxa"/>
+          </w:tcPr>
+          <w:p>
+            <w:pPr>
+              <w:cnfStyle w:val="000000000000" w:firstRow="0" w:lastRow="0" w:firstColumn="0" w:lastColumn="0" w:oddVBand="0" w:evenVBand="0" w:oddHBand="0" w:evenHBand="0" w:firstRowFirstColumn="0" w:firstRowLastColumn="0" w:lastRowFirstColumn="0" w:lastRowLastColumn="0"/>
+            </w:pPr>
+            <w:r>
+              <w:t>Use Case Diagramm erstellen</w:t>
+            </w:r>
+          </w:p>
+        </w:tc>
+      </w:tr>
     </w:tbl>
     <w:p/>
     <w:p>
@@ -917,11 +927,9 @@
       <w:pPr>
         <w:pStyle w:val="Listenabsatz"/>
       </w:pPr>
-      <w:proofErr w:type="gramStart"/>
       <w:r>
         <w:t>Muss</w:t>
       </w:r>
-      <w:proofErr w:type="gramEnd"/>
     </w:p>
     <w:p>
       <w:pPr>
@@ -983,26 +991,16 @@
         </w:numPr>
       </w:pPr>
       <w:r>
-        <w:t xml:space="preserve">Das Spiel beginnt beim Starten der Applikation und </w:t>
-      </w:r>
-      <w:proofErr w:type="gramStart"/>
-      <w:r>
-        <w:t>Endet</w:t>
-      </w:r>
-      <w:proofErr w:type="gramEnd"/>
-      <w:r>
-        <w:t xml:space="preserve"> wenn das letzte Paar aufgedeckt wird.</w:t>
+        <w:t>Das Spiel beginnt beim Starten der Applikation und Endet wenn das letzte Paar aufgedeckt wird.</w:t>
       </w:r>
     </w:p>
     <w:p>
       <w:pPr>
         <w:pStyle w:val="Listenabsatz"/>
       </w:pPr>
-      <w:proofErr w:type="gramStart"/>
       <w:r>
         <w:t>Kann</w:t>
       </w:r>
-      <w:proofErr w:type="gramEnd"/>
     </w:p>
     <w:p>
       <w:pPr>
@@ -1013,13 +1011,7 @@
         </w:numPr>
       </w:pPr>
       <w:r>
-        <w:t xml:space="preserve">Sobald die Applikation gestartet wird, </w:t>
-      </w:r>
-      <w:r>
-        <w:t>kann</w:t>
-      </w:r>
-      <w:r>
-        <w:t xml:space="preserve"> zwischen Solo und Duo Modus </w:t>
+        <w:t xml:space="preserve">Sobald die Applikation gestartet wird, kann zwischen Solo und Duo Modus </w:t>
       </w:r>
       <w:r>
         <w:t>ausgewählt werden</w:t>
@@ -1169,6 +1161,7 @@
         <w:pStyle w:val="berschrift2"/>
       </w:pPr>
       <w:r>
+        <w:lastRenderedPageBreak/>
         <w:t>Anwendungsfalldiagramm</w:t>
       </w:r>
       <w:r>
@@ -1198,6 +1191,73 @@
       </w:pPr>
       <w:r>
         <w:rPr>
+          <w:noProof/>
+        </w:rPr>
+        <w:drawing>
+          <wp:anchor distT="0" distB="0" distL="114300" distR="114300" simplePos="0" relativeHeight="251658240" behindDoc="0" locked="0" layoutInCell="1" allowOverlap="1" wp14:anchorId="6F976B74" wp14:editId="106036CC">
+            <wp:simplePos x="0" y="0"/>
+            <wp:positionH relativeFrom="margin">
+              <wp:align>left</wp:align>
+            </wp:positionH>
+            <wp:positionV relativeFrom="paragraph">
+              <wp:posOffset>422910</wp:posOffset>
+            </wp:positionV>
+            <wp:extent cx="5143500" cy="2877185"/>
+            <wp:effectExtent l="0" t="0" r="0" b="0"/>
+            <wp:wrapSquare wrapText="bothSides"/>
+            <wp:docPr id="8" name="Grafik 8"/>
+            <wp:cNvGraphicFramePr>
+              <a:graphicFrameLocks xmlns:a="http://schemas.openxmlformats.org/drawingml/2006/main" noChangeAspect="1"/>
+            </wp:cNvGraphicFramePr>
+            <a:graphic xmlns:a="http://schemas.openxmlformats.org/drawingml/2006/main">
+              <a:graphicData uri="http://schemas.openxmlformats.org/drawingml/2006/picture">
+                <pic:pic xmlns:pic="http://schemas.openxmlformats.org/drawingml/2006/picture">
+                  <pic:nvPicPr>
+                    <pic:cNvPr id="0" name="Picture 1"/>
+                    <pic:cNvPicPr>
+                      <a:picLocks noChangeAspect="1" noChangeArrowheads="1"/>
+                    </pic:cNvPicPr>
+                  </pic:nvPicPr>
+                  <pic:blipFill>
+                    <a:blip r:embed="rId13">
+                      <a:extLst>
+                        <a:ext uri="{28A0092B-C50C-407E-A947-70E740481C1C}">
+                          <a14:useLocalDpi xmlns:a14="http://schemas.microsoft.com/office/drawing/2010/main" val="0"/>
+                        </a:ext>
+                      </a:extLst>
+                    </a:blip>
+                    <a:srcRect/>
+                    <a:stretch>
+                      <a:fillRect/>
+                    </a:stretch>
+                  </pic:blipFill>
+                  <pic:spPr bwMode="auto">
+                    <a:xfrm>
+                      <a:off x="0" y="0"/>
+                      <a:ext cx="5149535" cy="2880901"/>
+                    </a:xfrm>
+                    <a:prstGeom prst="rect">
+                      <a:avLst/>
+                    </a:prstGeom>
+                    <a:noFill/>
+                    <a:ln>
+                      <a:noFill/>
+                    </a:ln>
+                  </pic:spPr>
+                </pic:pic>
+              </a:graphicData>
+            </a:graphic>
+            <wp14:sizeRelH relativeFrom="margin">
+              <wp14:pctWidth>0</wp14:pctWidth>
+            </wp14:sizeRelH>
+            <wp14:sizeRelV relativeFrom="margin">
+              <wp14:pctHeight>0</wp14:pctHeight>
+            </wp14:sizeRelV>
+          </wp:anchor>
+        </w:drawing>
+      </w:r>
+      <w:r>
+        <w:rPr>
           <w:i/>
           <w:highlight w:val="yellow"/>
         </w:rPr>
@@ -1217,6 +1277,13 @@
         </w:rPr>
         <w:t>einem Akteur.</w:t>
       </w:r>
+    </w:p>
+    <w:p>
+      <w:pPr>
+        <w:rPr>
+          <w:i/>
+        </w:rPr>
+      </w:pPr>
     </w:p>
     <w:p/>
     <w:p>
@@ -1268,21 +1335,11 @@
       <w:r>
         <w:t xml:space="preserve">Tabelle </w:t>
       </w:r>
-      <w:r>
-        <w:fldChar w:fldCharType="begin"/>
-      </w:r>
-      <w:r>
-        <w:instrText xml:space="preserve"> SEQ Tabelle \* ARABIC </w:instrText>
-      </w:r>
-      <w:r>
-        <w:fldChar w:fldCharType="separate"/>
-      </w:r>
-      <w:r>
-        <w:t>1</w:t>
-      </w:r>
-      <w:r>
-        <w:fldChar w:fldCharType="end"/>
-      </w:r>
+      <w:fldSimple w:instr=" SEQ Tabelle \* ARABIC ">
+        <w:r>
+          <w:t>1</w:t>
+        </w:r>
+      </w:fldSimple>
       <w:r>
         <w:t xml:space="preserve">: </w:t>
       </w:r>
@@ -1327,7 +1384,11 @@
           <w:tcPr>
             <w:tcW w:w="6312" w:type="dxa"/>
           </w:tcPr>
-          <w:p/>
+          <w:p>
+            <w:r>
+              <w:t xml:space="preserve"> 1</w:t>
+            </w:r>
+          </w:p>
         </w:tc>
       </w:tr>
       <w:tr>
@@ -1345,7 +1406,36 @@
           <w:tcPr>
             <w:tcW w:w="6312" w:type="dxa"/>
           </w:tcPr>
-          <w:p/>
+          <w:p>
+            <w:r>
+              <w:t xml:space="preserve"> Auswahl GUI oder Konsole</w:t>
+            </w:r>
+          </w:p>
+        </w:tc>
+      </w:tr>
+      <w:tr>
+        <w:tc>
+          <w:tcPr>
+            <w:tcW w:w="2182" w:type="dxa"/>
+          </w:tcPr>
+          <w:p>
+            <w:r>
+              <w:t>Kurzbeschreibung</w:t>
+            </w:r>
+          </w:p>
+        </w:tc>
+        <w:tc>
+          <w:tcPr>
+            <w:tcW w:w="6312" w:type="dxa"/>
+          </w:tcPr>
+          <w:p>
+            <w:r>
+              <w:t xml:space="preserve"> </w:t>
+            </w:r>
+            <w:r>
+              <w:t>Bei dieser Auswahl wir entschieden ob das Memory in der Konsole oder in einem GUI läuft.</w:t>
+            </w:r>
+          </w:p>
         </w:tc>
       </w:tr>
       <w:tr>
@@ -1363,7 +1453,11 @@
           <w:tcPr>
             <w:tcW w:w="6312" w:type="dxa"/>
           </w:tcPr>
-          <w:p/>
+          <w:p>
+            <w:r>
+              <w:t xml:space="preserve"> User</w:t>
+            </w:r>
+          </w:p>
         </w:tc>
       </w:tr>
       <w:tr>
@@ -1381,7 +1475,80 @@
           <w:tcPr>
             <w:tcW w:w="6312" w:type="dxa"/>
           </w:tcPr>
-          <w:p/>
+          <w:p>
+            <w:r>
+              <w:t xml:space="preserve"> Programm Start</w:t>
+            </w:r>
+          </w:p>
+        </w:tc>
+      </w:tr>
+      <w:tr>
+        <w:tc>
+          <w:tcPr>
+            <w:tcW w:w="2182" w:type="dxa"/>
+          </w:tcPr>
+          <w:p>
+            <w:r>
+              <w:t>Vorbedingung</w:t>
+            </w:r>
+          </w:p>
+        </w:tc>
+        <w:tc>
+          <w:tcPr>
+            <w:tcW w:w="6312" w:type="dxa"/>
+          </w:tcPr>
+          <w:p>
+            <w:r>
+              <w:t xml:space="preserve"> Keine</w:t>
+            </w:r>
+          </w:p>
+        </w:tc>
+      </w:tr>
+      <w:tr>
+        <w:tc>
+          <w:tcPr>
+            <w:tcW w:w="2182" w:type="dxa"/>
+          </w:tcPr>
+          <w:p>
+            <w:r>
+              <w:t>Ergebnis</w:t>
+            </w:r>
+          </w:p>
+        </w:tc>
+        <w:tc>
+          <w:tcPr>
+            <w:tcW w:w="6312" w:type="dxa"/>
+          </w:tcPr>
+          <w:p>
+            <w:r>
+              <w:t>Es geht in der ausgewählten Oberfläche weiter</w:t>
+            </w:r>
+          </w:p>
+        </w:tc>
+      </w:tr>
+      <w:tr>
+        <w:tc>
+          <w:tcPr>
+            <w:tcW w:w="2182" w:type="dxa"/>
+          </w:tcPr>
+          <w:p>
+            <w:r>
+              <w:t>Nachbedingung</w:t>
+            </w:r>
+          </w:p>
+        </w:tc>
+        <w:tc>
+          <w:tcPr>
+            <w:tcW w:w="6312" w:type="dxa"/>
+          </w:tcPr>
+          <w:p>
+            <w:r>
+              <w:t xml:space="preserve"> </w:t>
+            </w:r>
+            <w:r>
+              <w:t>Oberfläche ist gewählt</w:t>
+            </w:r>
+          </w:p>
         </w:tc>
       </w:tr>
       <w:tr>
@@ -1404,21 +1571,12 @@
               <w:pStyle w:val="Listenabsatz"/>
               <w:numPr>
                 <w:ilvl w:val="0"/>
-                <w:numId w:val="10"/>
+                <w:numId w:val="17"/>
               </w:numPr>
             </w:pPr>
             <w:r>
-              <w:t xml:space="preserve"> </w:t>
+              <w:t>Auswahl der bevorzugten Oberfläche</w:t>
             </w:r>
-          </w:p>
-          <w:p>
-            <w:pPr>
-              <w:pStyle w:val="Listenabsatz"/>
-              <w:numPr>
-                <w:ilvl w:val="0"/>
-                <w:numId w:val="10"/>
-              </w:numPr>
-            </w:pPr>
           </w:p>
         </w:tc>
       </w:tr>
@@ -1429,8 +1587,7 @@
           </w:tcPr>
           <w:p>
             <w:r>
-              <w:lastRenderedPageBreak/>
-              <w:t>Ergebnis</w:t>
+              <w:t>Alternativen</w:t>
             </w:r>
           </w:p>
         </w:tc>
@@ -1438,7 +1595,11 @@
           <w:tcPr>
             <w:tcW w:w="6312" w:type="dxa"/>
           </w:tcPr>
-          <w:p/>
+          <w:p>
+            <w:r>
+              <w:t xml:space="preserve"> Keine</w:t>
+            </w:r>
+          </w:p>
         </w:tc>
       </w:tr>
       <w:tr>
@@ -1448,13 +1609,7 @@
           </w:tcPr>
           <w:p>
             <w:r>
-              <w:t>Sonder</w:t>
-            </w:r>
-            <w:r>
-              <w:t>- / Ausnahme</w:t>
-            </w:r>
-            <w:r>
-              <w:t>fälle</w:t>
+              <w:t>Fehlerfälle</w:t>
             </w:r>
           </w:p>
         </w:tc>
@@ -1462,17 +1617,130 @@
           <w:tcPr>
             <w:tcW w:w="6312" w:type="dxa"/>
           </w:tcPr>
-          <w:p/>
+          <w:p>
+            <w:r>
+              <w:t xml:space="preserve"> Keine</w:t>
+            </w:r>
+          </w:p>
+        </w:tc>
+      </w:tr>
+      <w:tr>
+        <w:tc>
+          <w:tcPr>
+            <w:tcW w:w="2182" w:type="dxa"/>
+          </w:tcPr>
+          <w:p>
+            <w:r>
+              <w:t>Vorkommen</w:t>
+            </w:r>
+          </w:p>
+        </w:tc>
+        <w:tc>
+          <w:tcPr>
+            <w:tcW w:w="6312" w:type="dxa"/>
+          </w:tcPr>
+          <w:p>
+            <w:r>
+              <w:t xml:space="preserve"> </w:t>
+            </w:r>
+            <w:r>
+              <w:t>Am Anfang jedes</w:t>
+            </w:r>
+            <w:r>
+              <w:t xml:space="preserve"> Spieles</w:t>
+            </w:r>
+          </w:p>
         </w:tc>
       </w:tr>
     </w:tbl>
+    <w:p>
+      <w:pPr>
+        <w:pStyle w:val="berschrift2"/>
+      </w:pPr>
+    </w:p>
+    <w:p>
+      <w:pPr>
+        <w:pStyle w:val="berschrift2"/>
+      </w:pPr>
+      <w:r>
+        <w:t>Aktivitätsdiagramm</w:t>
+      </w:r>
+      <w:r>
+        <w:rPr>
+          <w:highlight w:val="yellow"/>
+        </w:rPr>
+        <w:t>(e)</w:t>
+      </w:r>
+    </w:p>
+    <w:p>
+      <w:pPr>
+        <w:rPr>
+          <w:i/>
+        </w:rPr>
+      </w:pPr>
+      <w:r>
+        <w:rPr>
+          <w:i/>
+          <w:highlight w:val="yellow"/>
+        </w:rPr>
+        <w:t xml:space="preserve">Erstellen Sie hier mindestens </w:t>
+      </w:r>
+      <w:r>
+        <w:rPr>
+          <w:i/>
+          <w:highlight w:val="yellow"/>
+        </w:rPr>
+        <w:t xml:space="preserve">ein Aktivitätsdiagramm </w:t>
+      </w:r>
+      <w:r>
+        <w:rPr>
+          <w:i/>
+          <w:highlight w:val="yellow"/>
+        </w:rPr>
+        <w:t xml:space="preserve">für den gesamten Spielablauf </w:t>
+      </w:r>
+      <w:r>
+        <w:rPr>
+          <w:i/>
+          <w:highlight w:val="yellow"/>
+        </w:rPr>
+        <w:t>inklusive der einzelnen Züge/Aktionen</w:t>
+      </w:r>
+      <w:r>
+        <w:rPr>
+          <w:i/>
+          <w:highlight w:val="yellow"/>
+        </w:rPr>
+        <w:t xml:space="preserve"> </w:t>
+      </w:r>
+      <w:r>
+        <w:rPr>
+          <w:i/>
+          <w:highlight w:val="yellow"/>
+        </w:rPr>
+        <w:t>und beschreiben Sie diese nachvollziehbar</w:t>
+      </w:r>
+      <w:r>
+        <w:rPr>
+          <w:i/>
+          <w:highlight w:val="yellow"/>
+        </w:rPr>
+        <w:t>.</w:t>
+      </w:r>
+      <w:r>
+        <w:rPr>
+          <w:i/>
+        </w:rPr>
+        <w:t xml:space="preserve"> </w:t>
+      </w:r>
+    </w:p>
     <w:p/>
     <w:p>
       <w:pPr>
         <w:pStyle w:val="berschrift2"/>
       </w:pPr>
       <w:r>
-        <w:t>Aktivitätsdiagramm</w:t>
+        <w:t>Klassendiagramm</w:t>
       </w:r>
       <w:r>
         <w:rPr>
@@ -1492,28 +1760,50 @@
           <w:i/>
           <w:highlight w:val="yellow"/>
         </w:rPr>
-        <w:t xml:space="preserve">Erstellen Sie hier mindestens </w:t>
-      </w:r>
-      <w:r>
-        <w:rPr>
-          <w:i/>
-          <w:highlight w:val="yellow"/>
-        </w:rPr>
-        <w:t xml:space="preserve">ein Aktivitätsdiagramm </w:t>
-      </w:r>
-      <w:r>
-        <w:rPr>
-          <w:i/>
-          <w:highlight w:val="yellow"/>
-        </w:rPr>
-        <w:t xml:space="preserve">für den gesamten Spielablauf </w:t>
-      </w:r>
-      <w:r>
-        <w:rPr>
-          <w:i/>
-          <w:highlight w:val="yellow"/>
-        </w:rPr>
-        <w:t>inklusive der einzelnen Züge/Aktionen</w:t>
+        <w:t>Erstellen Sie ein Klassendiagramm, dass möglichst vollständig ist und beschreiben Sie das Diagramm.</w:t>
+      </w:r>
+    </w:p>
+    <w:p/>
+    <w:p>
+      <w:pPr>
+        <w:pStyle w:val="berschrift2"/>
+      </w:pPr>
+      <w:r>
+        <w:t>Zustandsdiagramm</w:t>
+      </w:r>
+      <w:r>
+        <w:rPr>
+          <w:highlight w:val="yellow"/>
+        </w:rPr>
+        <w:t>(e)</w:t>
+      </w:r>
+    </w:p>
+    <w:p>
+      <w:pPr>
+        <w:rPr>
+          <w:i/>
+        </w:rPr>
+      </w:pPr>
+      <w:r>
+        <w:rPr>
+          <w:i/>
+          <w:highlight w:val="yellow"/>
+        </w:rPr>
+        <w:t xml:space="preserve">Erstellen Sie </w:t>
+      </w:r>
+      <w:r>
+        <w:rPr>
+          <w:i/>
+          <w:highlight w:val="yellow"/>
+        </w:rPr>
+        <w:t xml:space="preserve">mindestens </w:t>
+      </w:r>
+      <w:r>
+        <w:rPr>
+          <w:i/>
+          <w:highlight w:val="yellow"/>
+        </w:rPr>
+        <w:t>ein</w:t>
       </w:r>
       <w:r>
         <w:rPr>
@@ -1527,7 +1817,21 @@
           <w:i/>
           <w:highlight w:val="yellow"/>
         </w:rPr>
-        <w:t>und beschreiben Sie diese nachvollziehbar</w:t>
+        <w:t>Zustandsdiagramm</w:t>
+      </w:r>
+      <w:r>
+        <w:rPr>
+          <w:i/>
+          <w:highlight w:val="yellow"/>
+        </w:rPr>
+        <w:t xml:space="preserve"> mit mindestens 3 Zuständen</w:t>
+      </w:r>
+      <w:r>
+        <w:rPr>
+          <w:i/>
+          <w:highlight w:val="yellow"/>
+        </w:rPr>
+        <w:t xml:space="preserve"> und beschreiben Sie dieses</w:t>
       </w:r>
       <w:r>
         <w:rPr>
@@ -1536,12 +1840,6 @@
         </w:rPr>
         <w:t>.</w:t>
       </w:r>
-      <w:r>
-        <w:rPr>
-          <w:i/>
-        </w:rPr>
-        <w:t xml:space="preserve"> </w:t>
-      </w:r>
     </w:p>
     <w:p/>
     <w:p>
@@ -1549,186 +1847,79 @@
         <w:pStyle w:val="berschrift2"/>
       </w:pPr>
       <w:r>
-        <w:t>Klassendiagramm</w:t>
-      </w:r>
-      <w:r>
-        <w:rPr>
-          <w:highlight w:val="yellow"/>
-        </w:rPr>
-        <w:t>(e)</w:t>
-      </w:r>
-    </w:p>
-    <w:p>
-      <w:pPr>
-        <w:rPr>
-          <w:i/>
-        </w:rPr>
-      </w:pPr>
-      <w:r>
-        <w:rPr>
-          <w:i/>
-          <w:highlight w:val="yellow"/>
-        </w:rPr>
-        <w:t>Erstellen Sie ein Klassendiagramm, dass möglichst vollständig ist und beschreiben Sie das Diagramm.</w:t>
+        <w:t>Mockup</w:t>
+      </w:r>
+      <w:r>
+        <w:rPr>
+          <w:highlight w:val="yellow"/>
+        </w:rPr>
+        <w:t>(</w:t>
+      </w:r>
+      <w:r>
+        <w:rPr>
+          <w:highlight w:val="yellow"/>
+        </w:rPr>
+        <w:t>s</w:t>
+      </w:r>
+      <w:r>
+        <w:rPr>
+          <w:highlight w:val="yellow"/>
+        </w:rPr>
+        <w:t>)</w:t>
+      </w:r>
+    </w:p>
+    <w:p>
+      <w:pPr>
+        <w:rPr>
+          <w:i/>
+        </w:rPr>
+      </w:pPr>
+      <w:r>
+        <w:rPr>
+          <w:i/>
+          <w:highlight w:val="yellow"/>
+        </w:rPr>
+        <w:t xml:space="preserve">Erstellen Sie </w:t>
+      </w:r>
+      <w:r>
+        <w:rPr>
+          <w:i/>
+          <w:highlight w:val="yellow"/>
+        </w:rPr>
+        <w:t>Mockups (Entwürfe d</w:t>
+      </w:r>
+      <w:r>
+        <w:rPr>
+          <w:i/>
+          <w:highlight w:val="yellow"/>
+        </w:rPr>
+        <w:t>er grafischen Oberfläche) zu Ihrem Spiel</w:t>
+      </w:r>
+      <w:r>
+        <w:rPr>
+          <w:i/>
+          <w:highlight w:val="yellow"/>
+        </w:rPr>
+        <w:t xml:space="preserve"> und beschreiben Sie diese</w:t>
+      </w:r>
+      <w:r>
+        <w:rPr>
+          <w:i/>
+          <w:highlight w:val="yellow"/>
+        </w:rPr>
+        <w:t xml:space="preserve"> nachvollziehbar</w:t>
+      </w:r>
+      <w:r>
+        <w:rPr>
+          <w:i/>
+          <w:highlight w:val="yellow"/>
+        </w:rPr>
+        <w:t>.</w:t>
       </w:r>
     </w:p>
     <w:p/>
     <w:p>
       <w:pPr>
-        <w:pStyle w:val="berschrift2"/>
-      </w:pPr>
-      <w:r>
-        <w:t>Zustandsdiagramm</w:t>
-      </w:r>
-      <w:r>
-        <w:rPr>
-          <w:highlight w:val="yellow"/>
-        </w:rPr>
-        <w:t>(e)</w:t>
-      </w:r>
-    </w:p>
-    <w:p>
-      <w:pPr>
-        <w:rPr>
-          <w:i/>
-        </w:rPr>
-      </w:pPr>
-      <w:r>
-        <w:rPr>
-          <w:i/>
-          <w:highlight w:val="yellow"/>
-        </w:rPr>
-        <w:t xml:space="preserve">Erstellen Sie </w:t>
-      </w:r>
-      <w:r>
-        <w:rPr>
-          <w:i/>
-          <w:highlight w:val="yellow"/>
-        </w:rPr>
-        <w:t xml:space="preserve">mindestens </w:t>
-      </w:r>
-      <w:r>
-        <w:rPr>
-          <w:i/>
-          <w:highlight w:val="yellow"/>
-        </w:rPr>
-        <w:t>ein</w:t>
-      </w:r>
-      <w:r>
-        <w:rPr>
-          <w:i/>
-          <w:highlight w:val="yellow"/>
-        </w:rPr>
-        <w:t xml:space="preserve"> </w:t>
-      </w:r>
-      <w:r>
-        <w:rPr>
-          <w:i/>
-          <w:highlight w:val="yellow"/>
-        </w:rPr>
-        <w:t>Zustandsdiagramm</w:t>
-      </w:r>
-      <w:r>
-        <w:rPr>
-          <w:i/>
-          <w:highlight w:val="yellow"/>
-        </w:rPr>
-        <w:t xml:space="preserve"> mit mindestens 3 Zuständen</w:t>
-      </w:r>
-      <w:r>
-        <w:rPr>
-          <w:i/>
-          <w:highlight w:val="yellow"/>
-        </w:rPr>
-        <w:t xml:space="preserve"> und beschreiben Sie dieses</w:t>
-      </w:r>
-      <w:r>
-        <w:rPr>
-          <w:i/>
-          <w:highlight w:val="yellow"/>
-        </w:rPr>
-        <w:t>.</w:t>
-      </w:r>
-    </w:p>
-    <w:p/>
-    <w:p>
-      <w:pPr>
-        <w:pStyle w:val="berschrift2"/>
-      </w:pPr>
-      <w:r>
-        <w:t>Mockup</w:t>
-      </w:r>
-      <w:r>
-        <w:rPr>
-          <w:highlight w:val="yellow"/>
-        </w:rPr>
-        <w:t>(</w:t>
-      </w:r>
-      <w:r>
-        <w:rPr>
-          <w:highlight w:val="yellow"/>
-        </w:rPr>
-        <w:t>s</w:t>
-      </w:r>
-      <w:r>
-        <w:rPr>
-          <w:highlight w:val="yellow"/>
-        </w:rPr>
-        <w:t>)</w:t>
-      </w:r>
-    </w:p>
-    <w:p>
-      <w:pPr>
-        <w:rPr>
-          <w:i/>
-        </w:rPr>
-      </w:pPr>
-      <w:r>
-        <w:rPr>
-          <w:i/>
-          <w:highlight w:val="yellow"/>
-        </w:rPr>
-        <w:t xml:space="preserve">Erstellen Sie </w:t>
-      </w:r>
-      <w:r>
-        <w:rPr>
-          <w:i/>
-          <w:highlight w:val="yellow"/>
-        </w:rPr>
-        <w:t>Mockups (Entwürfe d</w:t>
-      </w:r>
-      <w:r>
-        <w:rPr>
-          <w:i/>
-          <w:highlight w:val="yellow"/>
-        </w:rPr>
-        <w:t>er grafischen Oberfläche) zu Ihrem Spiel</w:t>
-      </w:r>
-      <w:r>
-        <w:rPr>
-          <w:i/>
-          <w:highlight w:val="yellow"/>
-        </w:rPr>
-        <w:t xml:space="preserve"> und beschreiben Sie diese</w:t>
-      </w:r>
-      <w:r>
-        <w:rPr>
-          <w:i/>
-          <w:highlight w:val="yellow"/>
-        </w:rPr>
-        <w:t xml:space="preserve"> nachvollziehbar</w:t>
-      </w:r>
-      <w:r>
-        <w:rPr>
-          <w:i/>
-          <w:highlight w:val="yellow"/>
-        </w:rPr>
-        <w:t>.</w:t>
-      </w:r>
-    </w:p>
-    <w:p/>
-    <w:p>
-      <w:pPr>
         <w:pStyle w:val="berschrift1"/>
       </w:pPr>
       <w:bookmarkStart w:id="3" w:name="_Toc72068921"/>
@@ -1784,23 +1975,7 @@
           <w:i/>
           <w:highlight w:val="yellow"/>
         </w:rPr>
-        <w:t xml:space="preserve"> «</w:t>
-      </w:r>
-      <w:proofErr w:type="spellStart"/>
-      <w:r>
-        <w:rPr>
-          <w:i/>
-          <w:highlight w:val="yellow"/>
-        </w:rPr>
-        <w:t>JUnit</w:t>
-      </w:r>
-      <w:proofErr w:type="spellEnd"/>
-      <w:r>
-        <w:rPr>
-          <w:i/>
-          <w:highlight w:val="yellow"/>
-        </w:rPr>
-        <w:t>-Testfälle» sowie «Manuelle Testfälle»</w:t>
+        <w:t xml:space="preserve"> «JUnit-Testfälle» sowie «Manuelle Testfälle»</w:t>
       </w:r>
       <w:r>
         <w:rPr>
@@ -2009,11 +2184,9 @@
       <w:pPr>
         <w:pStyle w:val="berschrift2"/>
       </w:pPr>
-      <w:proofErr w:type="spellStart"/>
       <w:r>
         <w:t>JUnit</w:t>
       </w:r>
-      <w:proofErr w:type="spellEnd"/>
       <w:r>
         <w:t>-Testfälle</w:t>
       </w:r>
@@ -2030,23 +2203,7 @@
           <w:i/>
           <w:highlight w:val="yellow"/>
         </w:rPr>
-        <w:t xml:space="preserve">Beschreiben Sie hier </w:t>
-      </w:r>
-      <w:proofErr w:type="spellStart"/>
-      <w:r>
-        <w:rPr>
-          <w:i/>
-          <w:highlight w:val="yellow"/>
-        </w:rPr>
-        <w:t>JUnit</w:t>
-      </w:r>
-      <w:proofErr w:type="spellEnd"/>
-      <w:r>
-        <w:rPr>
-          <w:i/>
-          <w:highlight w:val="yellow"/>
-        </w:rPr>
-        <w:t>-Testfälle (mind. 1</w:t>
+        <w:t>Beschreiben Sie hier JUnit-Testfälle (mind. 1</w:t>
       </w:r>
       <w:r>
         <w:rPr>
@@ -2082,55 +2239,55 @@
         <w:pStyle w:val="berschrift2"/>
       </w:pPr>
       <w:r>
+        <w:t xml:space="preserve">Manuelle </w:t>
+      </w:r>
+      <w:r>
+        <w:t>Testfälle</w:t>
+      </w:r>
+    </w:p>
+    <w:p>
+      <w:pPr>
+        <w:rPr>
+          <w:i/>
+        </w:rPr>
+      </w:pPr>
+      <w:r>
+        <w:rPr>
+          <w:i/>
+          <w:highlight w:val="yellow"/>
+        </w:rPr>
+        <w:t xml:space="preserve">Beschreiben Sie hier manuelle Testfälle (mind. 5) gemäss obigem Schema, die </w:t>
+      </w:r>
+      <w:r>
+        <w:rPr>
+          <w:i/>
+          <w:highlight w:val="yellow"/>
+        </w:rPr>
+        <w:t xml:space="preserve">nicht automatisiert werden können und die </w:t>
+      </w:r>
+      <w:r>
+        <w:rPr>
+          <w:i/>
+          <w:highlight w:val="yellow"/>
+        </w:rPr>
+        <w:t>Sie manuell ausführen werden</w:t>
+      </w:r>
+      <w:r>
+        <w:rPr>
+          <w:i/>
+          <w:highlight w:val="yellow"/>
+        </w:rPr>
+        <w:t>.</w:t>
+      </w:r>
+    </w:p>
+    <w:p/>
+    <w:p>
+      <w:pPr>
+        <w:pStyle w:val="berschrift1"/>
+      </w:pPr>
+      <w:bookmarkStart w:id="4" w:name="_Toc72068922"/>
+      <w:r>
         <w:lastRenderedPageBreak/>
-        <w:t xml:space="preserve">Manuelle </w:t>
-      </w:r>
-      <w:r>
-        <w:t>Testfälle</w:t>
-      </w:r>
-    </w:p>
-    <w:p>
-      <w:pPr>
-        <w:rPr>
-          <w:i/>
-        </w:rPr>
-      </w:pPr>
-      <w:r>
-        <w:rPr>
-          <w:i/>
-          <w:highlight w:val="yellow"/>
-        </w:rPr>
-        <w:t xml:space="preserve">Beschreiben Sie hier manuelle Testfälle (mind. 5) gemäss obigem Schema, die </w:t>
-      </w:r>
-      <w:r>
-        <w:rPr>
-          <w:i/>
-          <w:highlight w:val="yellow"/>
-        </w:rPr>
-        <w:t xml:space="preserve">nicht automatisiert werden können und die </w:t>
-      </w:r>
-      <w:r>
-        <w:rPr>
-          <w:i/>
-          <w:highlight w:val="yellow"/>
-        </w:rPr>
-        <w:t>Sie manuell ausführen werden</w:t>
-      </w:r>
-      <w:r>
-        <w:rPr>
-          <w:i/>
-          <w:highlight w:val="yellow"/>
-        </w:rPr>
-        <w:t>.</w:t>
-      </w:r>
-    </w:p>
-    <w:p/>
-    <w:p>
-      <w:pPr>
-        <w:pStyle w:val="berschrift1"/>
-      </w:pPr>
-      <w:bookmarkStart w:id="4" w:name="_Toc72068922"/>
-      <w:r>
         <w:t>Lösungsbeschreibung</w:t>
       </w:r>
       <w:bookmarkEnd w:id="4"/>
@@ -2454,9 +2611,9 @@
       </w:r>
     </w:p>
     <w:sectPr>
-      <w:headerReference w:type="default" r:id="rId13"/>
-      <w:footerReference w:type="default" r:id="rId14"/>
-      <w:headerReference w:type="first" r:id="rId15"/>
+      <w:headerReference w:type="default" r:id="rId14"/>
+      <w:footerReference w:type="default" r:id="rId15"/>
+      <w:headerReference w:type="first" r:id="rId16"/>
       <w:pgSz w:w="11906" w:h="16838" w:code="9"/>
       <w:pgMar w:top="2268" w:right="936" w:bottom="1701" w:left="2466" w:header="1077" w:footer="709" w:gutter="0"/>
       <w:cols w:space="708"/>
@@ -2517,7 +2674,7 @@
       <w:rPr>
         <w:noProof/>
       </w:rPr>
-      <w:t>16. Mai 2021</w:t>
+      <w:t>3. Mai 2022</w:t>
     </w:r>
     <w:r>
       <w:fldChar w:fldCharType="end"/>
@@ -2550,27 +2707,14 @@
     <w:r>
       <w:t xml:space="preserve"> von </w:t>
     </w:r>
-    <w:r>
-      <w:fldChar w:fldCharType="begin"/>
-    </w:r>
-    <w:r>
-      <w:instrText xml:space="preserve"> NUMPAGES  </w:instrText>
-    </w:r>
-    <w:r>
-      <w:fldChar w:fldCharType="separate"/>
-    </w:r>
-    <w:r>
-      <w:rPr>
-        <w:noProof/>
-      </w:rPr>
-      <w:t>8</w:t>
-    </w:r>
-    <w:r>
-      <w:rPr>
-        <w:noProof/>
-      </w:rPr>
-      <w:fldChar w:fldCharType="end"/>
-    </w:r>
+    <w:fldSimple w:instr=" NUMPAGES  ">
+      <w:r>
+        <w:rPr>
+          <w:noProof/>
+        </w:rPr>
+        <w:t>8</w:t>
+      </w:r>
+    </w:fldSimple>
   </w:p>
 </w:ftr>
 </file>
@@ -2815,27 +2959,14 @@
                                     <w:noProof/>
                                   </w:rPr>
                                 </w:pPr>
-                                <w:r>
-                                  <w:fldChar w:fldCharType="begin"/>
-                                </w:r>
-                                <w:r>
-                                  <w:instrText xml:space="preserve"> STYLEREF  Titel </w:instrText>
-                                </w:r>
-                                <w:r>
-                                  <w:fldChar w:fldCharType="separate"/>
-                                </w:r>
-                                <w:r>
-                                  <w:rPr>
-                                    <w:noProof/>
-                                  </w:rPr>
-                                  <w:t>Projektdokumentation Modul 326</w:t>
-                                </w:r>
-                                <w:r>
-                                  <w:rPr>
-                                    <w:noProof/>
-                                  </w:rPr>
-                                  <w:fldChar w:fldCharType="end"/>
-                                </w:r>
+                                <w:fldSimple w:instr=" STYLEREF  Titel ">
+                                  <w:r>
+                                    <w:rPr>
+                                      <w:noProof/>
+                                    </w:rPr>
+                                    <w:t>Projektdokumentation Modul 326</w:t>
+                                  </w:r>
+                                </w:fldSimple>
                               </w:p>
                             </w:tc>
                           </w:tr>
@@ -2907,27 +3038,14 @@
                               <w:noProof/>
                             </w:rPr>
                           </w:pPr>
-                          <w:r>
-                            <w:fldChar w:fldCharType="begin"/>
-                          </w:r>
-                          <w:r>
-                            <w:instrText xml:space="preserve"> STYLEREF  Titel </w:instrText>
-                          </w:r>
-                          <w:r>
-                            <w:fldChar w:fldCharType="separate"/>
-                          </w:r>
-                          <w:r>
-                            <w:rPr>
-                              <w:noProof/>
-                            </w:rPr>
-                            <w:t>Projektdokumentation Modul 326</w:t>
-                          </w:r>
-                          <w:r>
-                            <w:rPr>
-                              <w:noProof/>
-                            </w:rPr>
-                            <w:fldChar w:fldCharType="end"/>
-                          </w:r>
+                          <w:fldSimple w:instr=" STYLEREF  Titel ">
+                            <w:r>
+                              <w:rPr>
+                                <w:noProof/>
+                              </w:rPr>
+                              <w:t>Projektdokumentation Modul 326</w:t>
+                            </w:r>
+                          </w:fldSimple>
                         </w:p>
                       </w:tc>
                     </w:tr>
@@ -4322,6 +4440,92 @@
     </w:lvl>
   </w:abstractNum>
   <w:abstractNum w:abstractNumId="11" w15:restartNumberingAfterBreak="0">
+    <w:nsid w:val="5314631A"/>
+    <w:multiLevelType w:val="hybridMultilevel"/>
+    <w:tmpl w:val="DFB25016"/>
+    <w:lvl w:ilvl="0" w:tplc="FFFFFFFF">
+      <w:start w:val="1"/>
+      <w:numFmt w:val="decimal"/>
+      <w:lvlText w:val="%1."/>
+      <w:lvlJc w:val="left"/>
+      <w:pPr>
+        <w:ind w:left="720" w:hanging="360"/>
+      </w:pPr>
+    </w:lvl>
+    <w:lvl w:ilvl="1" w:tplc="FFFFFFFF" w:tentative="1">
+      <w:start w:val="1"/>
+      <w:numFmt w:val="lowerLetter"/>
+      <w:lvlText w:val="%2."/>
+      <w:lvlJc w:val="left"/>
+      <w:pPr>
+        <w:ind w:left="1440" w:hanging="360"/>
+      </w:pPr>
+    </w:lvl>
+    <w:lvl w:ilvl="2" w:tplc="FFFFFFFF" w:tentative="1">
+      <w:start w:val="1"/>
+      <w:numFmt w:val="lowerRoman"/>
+      <w:lvlText w:val="%3."/>
+      <w:lvlJc w:val="right"/>
+      <w:pPr>
+        <w:ind w:left="2160" w:hanging="180"/>
+      </w:pPr>
+    </w:lvl>
+    <w:lvl w:ilvl="3" w:tplc="FFFFFFFF" w:tentative="1">
+      <w:start w:val="1"/>
+      <w:numFmt w:val="decimal"/>
+      <w:lvlText w:val="%4."/>
+      <w:lvlJc w:val="left"/>
+      <w:pPr>
+        <w:ind w:left="2880" w:hanging="360"/>
+      </w:pPr>
+    </w:lvl>
+    <w:lvl w:ilvl="4" w:tplc="FFFFFFFF" w:tentative="1">
+      <w:start w:val="1"/>
+      <w:numFmt w:val="lowerLetter"/>
+      <w:lvlText w:val="%5."/>
+      <w:lvlJc w:val="left"/>
+      <w:pPr>
+        <w:ind w:left="3600" w:hanging="360"/>
+      </w:pPr>
+    </w:lvl>
+    <w:lvl w:ilvl="5" w:tplc="FFFFFFFF" w:tentative="1">
+      <w:start w:val="1"/>
+      <w:numFmt w:val="lowerRoman"/>
+      <w:lvlText w:val="%6."/>
+      <w:lvlJc w:val="right"/>
+      <w:pPr>
+        <w:ind w:left="4320" w:hanging="180"/>
+      </w:pPr>
+    </w:lvl>
+    <w:lvl w:ilvl="6" w:tplc="FFFFFFFF" w:tentative="1">
+      <w:start w:val="1"/>
+      <w:numFmt w:val="decimal"/>
+      <w:lvlText w:val="%7."/>
+      <w:lvlJc w:val="left"/>
+      <w:pPr>
+        <w:ind w:left="5040" w:hanging="360"/>
+      </w:pPr>
+    </w:lvl>
+    <w:lvl w:ilvl="7" w:tplc="FFFFFFFF" w:tentative="1">
+      <w:start w:val="1"/>
+      <w:numFmt w:val="lowerLetter"/>
+      <w:lvlText w:val="%8."/>
+      <w:lvlJc w:val="left"/>
+      <w:pPr>
+        <w:ind w:left="5760" w:hanging="360"/>
+      </w:pPr>
+    </w:lvl>
+    <w:lvl w:ilvl="8" w:tplc="FFFFFFFF" w:tentative="1">
+      <w:start w:val="1"/>
+      <w:numFmt w:val="lowerRoman"/>
+      <w:lvlText w:val="%9."/>
+      <w:lvlJc w:val="right"/>
+      <w:pPr>
+        <w:ind w:left="6480" w:hanging="180"/>
+      </w:pPr>
+    </w:lvl>
+  </w:abstractNum>
+  <w:abstractNum w:abstractNumId="12" w15:restartNumberingAfterBreak="0">
     <w:nsid w:val="6B3F22F7"/>
     <w:multiLevelType w:val="hybridMultilevel"/>
     <w:tmpl w:val="52EECEC4"/>
@@ -4434,7 +4638,120 @@
       </w:rPr>
     </w:lvl>
   </w:abstractNum>
-  <w:abstractNum w:abstractNumId="12" w15:restartNumberingAfterBreak="0">
+  <w:abstractNum w:abstractNumId="13" w15:restartNumberingAfterBreak="0">
+    <w:nsid w:val="72B14754"/>
+    <w:multiLevelType w:val="hybridMultilevel"/>
+    <w:tmpl w:val="8A0C72BE"/>
+    <w:lvl w:ilvl="0" w:tplc="3BAA4448">
+      <w:start w:val="1"/>
+      <w:numFmt w:val="bullet"/>
+      <w:lvlText w:val=""/>
+      <w:lvlJc w:val="left"/>
+      <w:pPr>
+        <w:ind w:left="720" w:hanging="360"/>
+      </w:pPr>
+      <w:rPr>
+        <w:rFonts w:ascii="Symbol" w:hAnsi="Symbol" w:hint="default"/>
+      </w:rPr>
+    </w:lvl>
+    <w:lvl w:ilvl="1" w:tplc="08070003" w:tentative="1">
+      <w:start w:val="1"/>
+      <w:numFmt w:val="bullet"/>
+      <w:lvlText w:val="o"/>
+      <w:lvlJc w:val="left"/>
+      <w:pPr>
+        <w:ind w:left="1440" w:hanging="360"/>
+      </w:pPr>
+      <w:rPr>
+        <w:rFonts w:ascii="Courier New" w:hAnsi="Courier New" w:cs="Courier New" w:hint="default"/>
+      </w:rPr>
+    </w:lvl>
+    <w:lvl w:ilvl="2" w:tplc="08070005" w:tentative="1">
+      <w:start w:val="1"/>
+      <w:numFmt w:val="bullet"/>
+      <w:lvlText w:val=""/>
+      <w:lvlJc w:val="left"/>
+      <w:pPr>
+        <w:ind w:left="2160" w:hanging="360"/>
+      </w:pPr>
+      <w:rPr>
+        <w:rFonts w:ascii="Wingdings" w:hAnsi="Wingdings" w:hint="default"/>
+      </w:rPr>
+    </w:lvl>
+    <w:lvl w:ilvl="3" w:tplc="08070001" w:tentative="1">
+      <w:start w:val="1"/>
+      <w:numFmt w:val="bullet"/>
+      <w:lvlText w:val=""/>
+      <w:lvlJc w:val="left"/>
+      <w:pPr>
+        <w:ind w:left="2880" w:hanging="360"/>
+      </w:pPr>
+      <w:rPr>
+        <w:rFonts w:ascii="Symbol" w:hAnsi="Symbol" w:hint="default"/>
+      </w:rPr>
+    </w:lvl>
+    <w:lvl w:ilvl="4" w:tplc="08070003" w:tentative="1">
+      <w:start w:val="1"/>
+      <w:numFmt w:val="bullet"/>
+      <w:lvlText w:val="o"/>
+      <w:lvlJc w:val="left"/>
+      <w:pPr>
+        <w:ind w:left="3600" w:hanging="360"/>
+      </w:pPr>
+      <w:rPr>
+        <w:rFonts w:ascii="Courier New" w:hAnsi="Courier New" w:cs="Courier New" w:hint="default"/>
+      </w:rPr>
+    </w:lvl>
+    <w:lvl w:ilvl="5" w:tplc="08070005" w:tentative="1">
+      <w:start w:val="1"/>
+      <w:numFmt w:val="bullet"/>
+      <w:lvlText w:val=""/>
+      <w:lvlJc w:val="left"/>
+      <w:pPr>
+        <w:ind w:left="4320" w:hanging="360"/>
+      </w:pPr>
+      <w:rPr>
+        <w:rFonts w:ascii="Wingdings" w:hAnsi="Wingdings" w:hint="default"/>
+      </w:rPr>
+    </w:lvl>
+    <w:lvl w:ilvl="6" w:tplc="08070001" w:tentative="1">
+      <w:start w:val="1"/>
+      <w:numFmt w:val="bullet"/>
+      <w:lvlText w:val=""/>
+      <w:lvlJc w:val="left"/>
+      <w:pPr>
+        <w:ind w:left="5040" w:hanging="360"/>
+      </w:pPr>
+      <w:rPr>
+        <w:rFonts w:ascii="Symbol" w:hAnsi="Symbol" w:hint="default"/>
+      </w:rPr>
+    </w:lvl>
+    <w:lvl w:ilvl="7" w:tplc="08070003" w:tentative="1">
+      <w:start w:val="1"/>
+      <w:numFmt w:val="bullet"/>
+      <w:lvlText w:val="o"/>
+      <w:lvlJc w:val="left"/>
+      <w:pPr>
+        <w:ind w:left="5760" w:hanging="360"/>
+      </w:pPr>
+      <w:rPr>
+        <w:rFonts w:ascii="Courier New" w:hAnsi="Courier New" w:cs="Courier New" w:hint="default"/>
+      </w:rPr>
+    </w:lvl>
+    <w:lvl w:ilvl="8" w:tplc="08070005" w:tentative="1">
+      <w:start w:val="1"/>
+      <w:numFmt w:val="bullet"/>
+      <w:lvlText w:val=""/>
+      <w:lvlJc w:val="left"/>
+      <w:pPr>
+        <w:ind w:left="6480" w:hanging="360"/>
+      </w:pPr>
+      <w:rPr>
+        <w:rFonts w:ascii="Wingdings" w:hAnsi="Wingdings" w:hint="default"/>
+      </w:rPr>
+    </w:lvl>
+  </w:abstractNum>
+  <w:abstractNum w:abstractNumId="14" w15:restartNumberingAfterBreak="0">
     <w:nsid w:val="76131B77"/>
     <w:multiLevelType w:val="hybridMultilevel"/>
     <w:tmpl w:val="9C527D86"/>
@@ -4548,7 +4865,7 @@
       </w:rPr>
     </w:lvl>
   </w:abstractNum>
-  <w:abstractNum w:abstractNumId="13" w15:restartNumberingAfterBreak="0">
+  <w:abstractNum w:abstractNumId="15" w15:restartNumberingAfterBreak="0">
     <w:nsid w:val="7AA14F0D"/>
     <w:multiLevelType w:val="hybridMultilevel"/>
     <w:tmpl w:val="BDE8FF96"/>
@@ -4668,7 +4985,7 @@
     </w:lvlOverride>
   </w:num>
   <w:num w:numId="3" w16cid:durableId="112868829">
-    <w:abstractNumId w:val="13"/>
+    <w:abstractNumId w:val="15"/>
   </w:num>
   <w:num w:numId="4" w16cid:durableId="1431928776">
     <w:abstractNumId w:val="6"/>
@@ -4686,7 +5003,7 @@
     <w:abstractNumId w:val="7"/>
   </w:num>
   <w:num w:numId="9" w16cid:durableId="1017266901">
-    <w:abstractNumId w:val="11"/>
+    <w:abstractNumId w:val="12"/>
   </w:num>
   <w:num w:numId="10" w16cid:durableId="195629453">
     <w:abstractNumId w:val="4"/>
@@ -4704,7 +5021,13 @@
     <w:abstractNumId w:val="10"/>
   </w:num>
   <w:num w:numId="15" w16cid:durableId="1834833751">
-    <w:abstractNumId w:val="12"/>
+    <w:abstractNumId w:val="14"/>
+  </w:num>
+  <w:num w:numId="16" w16cid:durableId="277106702">
+    <w:abstractNumId w:val="13"/>
+  </w:num>
+  <w:num w:numId="17" w16cid:durableId="550003592">
+    <w:abstractNumId w:val="11"/>
   </w:num>
 </w:numbering>
 </file>
@@ -6240,6 +6563,33 @@
 </file>
 
 <file path=customXml/item1.xml><?xml version="1.0" encoding="utf-8"?>
+<b:Sources xmlns:b="http://schemas.openxmlformats.org/officeDocument/2006/bibliography" xmlns="http://schemas.openxmlformats.org/officeDocument/2006/bibliography" SelectedStyle="\APASixthEditionOfficeOnline.xsl" StyleName="APA" Version="6"/>
+</file>
+
+<file path=customXml/item2.xml><?xml version="1.0" encoding="utf-8"?>
+<p:properties xmlns:p="http://schemas.microsoft.com/office/2006/metadata/properties" xmlns:xsi="http://www.w3.org/2001/XMLSchema-instance" xmlns:pc="http://schemas.microsoft.com/office/infopath/2007/PartnerControls">
+  <documentManagement>
+    <SharedWithUsers xmlns="cc51ac33-8ceb-4cf2-bc32-33a00b56fbc7">
+      <UserInfo>
+        <DisplayName>Lustenberger, Ruth (BZZ)</DisplayName>
+        <AccountId>917</AccountId>
+        <AccountType/>
+      </UserInfo>
+    </SharedWithUsers>
+  </documentManagement>
+</p:properties>
+</file>
+
+<file path=customXml/item3.xml><?xml version="1.0" encoding="utf-8"?>
+<?mso-contentType ?>
+<FormTemplates xmlns="http://schemas.microsoft.com/sharepoint/v3/contenttype/forms">
+  <Display>DocumentLibraryForm</Display>
+  <Edit>DocumentLibraryForm</Edit>
+  <New>DocumentLibraryForm</New>
+</FormTemplates>
+</file>
+
+<file path=customXml/item4.xml><?xml version="1.0" encoding="utf-8"?>
 <ct:contentTypeSchema xmlns:ct="http://schemas.microsoft.com/office/2006/metadata/contentType" xmlns:ma="http://schemas.microsoft.com/office/2006/metadata/properties/metaAttributes" ct:_="" ma:_="" ma:contentTypeName="Dokument" ma:contentTypeID="0x0101003D38ADE3893CE04C996BC896F25145C1" ma:contentTypeVersion="4" ma:contentTypeDescription="Ein neues Dokument erstellen." ma:contentTypeScope="" ma:versionID="8c3a1c7e558ba5367127bc97975cf995">
   <xsd:schema xmlns:xsd="http://www.w3.org/2001/XMLSchema" xmlns:xs="http://www.w3.org/2001/XMLSchema" xmlns:p="http://schemas.microsoft.com/office/2006/metadata/properties" xmlns:ns2="cc51ac33-8ceb-4cf2-bc32-33a00b56fbc7" xmlns:ns3="2d68815f-2ca4-463f-9f9c-3f2eaaed5b44" targetNamespace="http://schemas.microsoft.com/office/2006/metadata/properties" ma:root="true" ma:fieldsID="677a0c22861032080cac3fe6e4e91f29" ns2:_="" ns3:_="">
     <xsd:import namespace="cc51ac33-8ceb-4cf2-bc32-33a00b56fbc7"/>
@@ -6404,34 +6754,33 @@
 </ct:contentTypeSchema>
 </file>
 
-<file path=customXml/item2.xml><?xml version="1.0" encoding="utf-8"?>
-<?mso-contentType ?>
-<FormTemplates xmlns="http://schemas.microsoft.com/sharepoint/v3/contenttype/forms">
-  <Display>DocumentLibraryForm</Display>
-  <Edit>DocumentLibraryForm</Edit>
-  <New>DocumentLibraryForm</New>
-</FormTemplates>
+<file path=customXml/itemProps1.xml><?xml version="1.0" encoding="utf-8"?>
+<ds:datastoreItem xmlns:ds="http://schemas.openxmlformats.org/officeDocument/2006/customXml" ds:itemID="{FEE1D524-CA07-4822-AC20-8638ACE8486C}">
+  <ds:schemaRefs>
+    <ds:schemaRef ds:uri="http://schemas.openxmlformats.org/officeDocument/2006/bibliography"/>
+  </ds:schemaRefs>
+</ds:datastoreItem>
 </file>
 
-<file path=customXml/item3.xml><?xml version="1.0" encoding="utf-8"?>
-<p:properties xmlns:p="http://schemas.microsoft.com/office/2006/metadata/properties" xmlns:xsi="http://www.w3.org/2001/XMLSchema-instance" xmlns:pc="http://schemas.microsoft.com/office/infopath/2007/PartnerControls">
-  <documentManagement>
-    <SharedWithUsers xmlns="cc51ac33-8ceb-4cf2-bc32-33a00b56fbc7">
-      <UserInfo>
-        <DisplayName>Lustenberger, Ruth (BZZ)</DisplayName>
-        <AccountId>917</AccountId>
-        <AccountType/>
-      </UserInfo>
-    </SharedWithUsers>
-  </documentManagement>
-</p:properties>
+<file path=customXml/itemProps2.xml><?xml version="1.0" encoding="utf-8"?>
+<ds:datastoreItem xmlns:ds="http://schemas.openxmlformats.org/officeDocument/2006/customXml" ds:itemID="{541F34E6-5567-47BF-A5EC-70BD004128A0}">
+  <ds:schemaRefs>
+    <ds:schemaRef ds:uri="http://schemas.microsoft.com/office/2006/metadata/properties"/>
+    <ds:schemaRef ds:uri="http://schemas.microsoft.com/office/infopath/2007/PartnerControls"/>
+    <ds:schemaRef ds:uri="cc51ac33-8ceb-4cf2-bc32-33a00b56fbc7"/>
+  </ds:schemaRefs>
+</ds:datastoreItem>
 </file>
 
-<file path=customXml/item4.xml><?xml version="1.0" encoding="utf-8"?>
-<b:Sources xmlns:b="http://schemas.openxmlformats.org/officeDocument/2006/bibliography" xmlns="http://schemas.openxmlformats.org/officeDocument/2006/bibliography" SelectedStyle="\APASixthEditionOfficeOnline.xsl" StyleName="APA" Version="6"/>
+<file path=customXml/itemProps3.xml><?xml version="1.0" encoding="utf-8"?>
+<ds:datastoreItem xmlns:ds="http://schemas.openxmlformats.org/officeDocument/2006/customXml" ds:itemID="{7A864065-420A-4760-BCEE-8C463CC7E15D}">
+  <ds:schemaRefs>
+    <ds:schemaRef ds:uri="http://schemas.microsoft.com/sharepoint/v3/contenttype/forms"/>
+  </ds:schemaRefs>
+</ds:datastoreItem>
 </file>
 
-<file path=customXml/itemProps1.xml><?xml version="1.0" encoding="utf-8"?>
+<file path=customXml/itemProps4.xml><?xml version="1.0" encoding="utf-8"?>
 <ds:datastoreItem xmlns:ds="http://schemas.openxmlformats.org/officeDocument/2006/customXml" ds:itemID="{C222D59C-2DB2-41EB-AFEA-B980F053679A}">
   <ds:schemaRefs>
     <ds:schemaRef ds:uri="http://schemas.microsoft.com/office/2006/metadata/contentType"/>
@@ -6448,30 +6797,4 @@
     <ds:schemaRef ds:uri="http://schemas.microsoft.com/internal/obd"/>
   </ds:schemaRefs>
 </ds:datastoreItem>
-</file>
-
-<file path=customXml/itemProps2.xml><?xml version="1.0" encoding="utf-8"?>
-<ds:datastoreItem xmlns:ds="http://schemas.openxmlformats.org/officeDocument/2006/customXml" ds:itemID="{7A864065-420A-4760-BCEE-8C463CC7E15D}">
-  <ds:schemaRefs>
-    <ds:schemaRef ds:uri="http://schemas.microsoft.com/sharepoint/v3/contenttype/forms"/>
-  </ds:schemaRefs>
-</ds:datastoreItem>
-</file>
-
-<file path=customXml/itemProps3.xml><?xml version="1.0" encoding="utf-8"?>
-<ds:datastoreItem xmlns:ds="http://schemas.openxmlformats.org/officeDocument/2006/customXml" ds:itemID="{541F34E6-5567-47BF-A5EC-70BD004128A0}">
-  <ds:schemaRefs>
-    <ds:schemaRef ds:uri="http://schemas.microsoft.com/office/2006/metadata/properties"/>
-    <ds:schemaRef ds:uri="http://schemas.microsoft.com/office/infopath/2007/PartnerControls"/>
-    <ds:schemaRef ds:uri="cc51ac33-8ceb-4cf2-bc32-33a00b56fbc7"/>
-  </ds:schemaRefs>
-</ds:datastoreItem>
-</file>
-
-<file path=customXml/itemProps4.xml><?xml version="1.0" encoding="utf-8"?>
-<ds:datastoreItem xmlns:ds="http://schemas.openxmlformats.org/officeDocument/2006/customXml" ds:itemID="{FEE1D524-CA07-4822-AC20-8638ACE8486C}">
-  <ds:schemaRefs>
-    <ds:schemaRef ds:uri="http://schemas.openxmlformats.org/officeDocument/2006/bibliography"/>
-  </ds:schemaRefs>
-</ds:datastoreItem>
 </file>
--- a/mag-mutz_stuff/Projektdokumentation_Magnus_Moritz.docx
+++ b/mag-mutz_stuff/Projektdokumentation_Magnus_Moritz.docx
@@ -229,21 +229,7 @@
             <w:rStyle w:val="Hyperlink"/>
             <w:noProof/>
           </w:rPr>
-          <w:t>Anwendung</w:t>
-        </w:r>
-        <w:r>
-          <w:rPr>
-            <w:rStyle w:val="Hyperlink"/>
-            <w:noProof/>
-          </w:rPr>
-          <w:t>s</w:t>
-        </w:r>
-        <w:r>
-          <w:rPr>
-            <w:rStyle w:val="Hyperlink"/>
-            <w:noProof/>
-          </w:rPr>
-          <w:t>entwurf</w:t>
+          <w:t>Anwendungsentwurf</w:t>
         </w:r>
         <w:r>
           <w:rPr>
@@ -1335,11 +1321,21 @@
       <w:r>
         <w:t xml:space="preserve">Tabelle </w:t>
       </w:r>
-      <w:fldSimple w:instr=" SEQ Tabelle \* ARABIC ">
-        <w:r>
-          <w:t>1</w:t>
-        </w:r>
-      </w:fldSimple>
+      <w:r>
+        <w:fldChar w:fldCharType="begin"/>
+      </w:r>
+      <w:r>
+        <w:instrText xml:space="preserve"> SEQ Tabelle \* ARABIC </w:instrText>
+      </w:r>
+      <w:r>
+        <w:fldChar w:fldCharType="separate"/>
+      </w:r>
+      <w:r>
+        <w:t>1</w:t>
+      </w:r>
+      <w:r>
+        <w:fldChar w:fldCharType="end"/>
+      </w:r>
       <w:r>
         <w:t xml:space="preserve">: </w:t>
       </w:r>
@@ -1543,10 +1539,7 @@
           </w:tcPr>
           <w:p>
             <w:r>
-              <w:t xml:space="preserve"> </w:t>
-            </w:r>
-            <w:r>
-              <w:t>Oberfläche ist gewählt</w:t>
+              <w:t xml:space="preserve"> Oberfläche ist gewählt</w:t>
             </w:r>
           </w:p>
         </w:tc>
@@ -1641,13 +1634,7 @@
           </w:tcPr>
           <w:p>
             <w:r>
-              <w:t xml:space="preserve"> </w:t>
-            </w:r>
-            <w:r>
-              <w:t>Am Anfang jedes</w:t>
-            </w:r>
-            <w:r>
-              <w:t xml:space="preserve"> Spieles</w:t>
+              <w:t xml:space="preserve"> Am Anfang jedes Spieles</w:t>
             </w:r>
           </w:p>
         </w:tc>
@@ -1658,6 +1645,1245 @@
         <w:pStyle w:val="berschrift2"/>
       </w:pPr>
     </w:p>
+    <w:p/>
+    <w:tbl>
+      <w:tblPr>
+        <w:tblStyle w:val="Tabellenraster"/>
+        <w:tblW w:w="0" w:type="auto"/>
+        <w:tblBorders>
+          <w:top w:val="single" w:sz="4" w:space="0" w:color="auto"/>
+          <w:left w:val="single" w:sz="4" w:space="0" w:color="auto"/>
+          <w:bottom w:val="single" w:sz="4" w:space="0" w:color="auto"/>
+          <w:right w:val="single" w:sz="4" w:space="0" w:color="auto"/>
+          <w:insideH w:val="single" w:sz="4" w:space="0" w:color="auto"/>
+          <w:insideV w:val="single" w:sz="4" w:space="0" w:color="auto"/>
+        </w:tblBorders>
+        <w:tblLook w:val="0680" w:firstRow="0" w:lastRow="0" w:firstColumn="1" w:lastColumn="0" w:noHBand="1" w:noVBand="1"/>
+      </w:tblPr>
+      <w:tblGrid>
+        <w:gridCol w:w="2182"/>
+        <w:gridCol w:w="6312"/>
+      </w:tblGrid>
+      <w:tr>
+        <w:tc>
+          <w:tcPr>
+            <w:tcW w:w="2182" w:type="dxa"/>
+          </w:tcPr>
+          <w:p>
+            <w:r>
+              <w:lastRenderedPageBreak/>
+              <w:t>ID</w:t>
+            </w:r>
+          </w:p>
+        </w:tc>
+        <w:tc>
+          <w:tcPr>
+            <w:tcW w:w="6312" w:type="dxa"/>
+          </w:tcPr>
+          <w:p>
+            <w:r>
+              <w:t xml:space="preserve"> </w:t>
+            </w:r>
+            <w:r>
+              <w:t>2</w:t>
+            </w:r>
+          </w:p>
+        </w:tc>
+      </w:tr>
+      <w:tr>
+        <w:tc>
+          <w:tcPr>
+            <w:tcW w:w="2182" w:type="dxa"/>
+          </w:tcPr>
+          <w:p>
+            <w:r>
+              <w:t>Name</w:t>
+            </w:r>
+          </w:p>
+        </w:tc>
+        <w:tc>
+          <w:tcPr>
+            <w:tcW w:w="6312" w:type="dxa"/>
+          </w:tcPr>
+          <w:p>
+            <w:r>
+              <w:t>Spielmodus auswählen</w:t>
+            </w:r>
+          </w:p>
+        </w:tc>
+      </w:tr>
+      <w:tr>
+        <w:tc>
+          <w:tcPr>
+            <w:tcW w:w="2182" w:type="dxa"/>
+          </w:tcPr>
+          <w:p>
+            <w:r>
+              <w:t>Kurzbeschreibung</w:t>
+            </w:r>
+          </w:p>
+        </w:tc>
+        <w:tc>
+          <w:tcPr>
+            <w:tcW w:w="6312" w:type="dxa"/>
+          </w:tcPr>
+          <w:p>
+            <w:r>
+              <w:t xml:space="preserve"> </w:t>
+            </w:r>
+            <w:r>
+              <w:t>Beim Spielmodus wählen, kannst du Solo oder Duo auswählen.</w:t>
+            </w:r>
+          </w:p>
+        </w:tc>
+      </w:tr>
+      <w:tr>
+        <w:tc>
+          <w:tcPr>
+            <w:tcW w:w="2182" w:type="dxa"/>
+          </w:tcPr>
+          <w:p>
+            <w:r>
+              <w:t>Akteur(e)</w:t>
+            </w:r>
+          </w:p>
+        </w:tc>
+        <w:tc>
+          <w:tcPr>
+            <w:tcW w:w="6312" w:type="dxa"/>
+          </w:tcPr>
+          <w:p>
+            <w:r>
+              <w:t xml:space="preserve"> User</w:t>
+            </w:r>
+          </w:p>
+        </w:tc>
+      </w:tr>
+      <w:tr>
+        <w:tc>
+          <w:tcPr>
+            <w:tcW w:w="2182" w:type="dxa"/>
+          </w:tcPr>
+          <w:p>
+            <w:r>
+              <w:t>Auslöser</w:t>
+            </w:r>
+          </w:p>
+        </w:tc>
+        <w:tc>
+          <w:tcPr>
+            <w:tcW w:w="6312" w:type="dxa"/>
+          </w:tcPr>
+          <w:p>
+            <w:r>
+              <w:t>Grösse des Spielfeldes gewählt</w:t>
+            </w:r>
+          </w:p>
+        </w:tc>
+      </w:tr>
+      <w:tr>
+        <w:tc>
+          <w:tcPr>
+            <w:tcW w:w="2182" w:type="dxa"/>
+          </w:tcPr>
+          <w:p>
+            <w:r>
+              <w:t>Vorbedingung</w:t>
+            </w:r>
+          </w:p>
+        </w:tc>
+        <w:tc>
+          <w:tcPr>
+            <w:tcW w:w="6312" w:type="dxa"/>
+          </w:tcPr>
+          <w:p>
+            <w:r>
+              <w:t xml:space="preserve"> </w:t>
+            </w:r>
+            <w:r>
+              <w:t>Grösse des Spielfeldes wurde definiert</w:t>
+            </w:r>
+          </w:p>
+        </w:tc>
+      </w:tr>
+      <w:tr>
+        <w:tc>
+          <w:tcPr>
+            <w:tcW w:w="2182" w:type="dxa"/>
+          </w:tcPr>
+          <w:p>
+            <w:r>
+              <w:t>Ergebnis</w:t>
+            </w:r>
+          </w:p>
+        </w:tc>
+        <w:tc>
+          <w:tcPr>
+            <w:tcW w:w="6312" w:type="dxa"/>
+          </w:tcPr>
+          <w:p>
+            <w:r>
+              <w:t>Du spielst im gewählten Modus</w:t>
+            </w:r>
+          </w:p>
+        </w:tc>
+      </w:tr>
+      <w:tr>
+        <w:tc>
+          <w:tcPr>
+            <w:tcW w:w="2182" w:type="dxa"/>
+          </w:tcPr>
+          <w:p>
+            <w:r>
+              <w:t>Nachbedingung</w:t>
+            </w:r>
+          </w:p>
+        </w:tc>
+        <w:tc>
+          <w:tcPr>
+            <w:tcW w:w="6312" w:type="dxa"/>
+          </w:tcPr>
+          <w:p>
+            <w:r>
+              <w:t xml:space="preserve"> </w:t>
+            </w:r>
+            <w:r>
+              <w:t>Das Memory spielt im gewählten Modus</w:t>
+            </w:r>
+          </w:p>
+        </w:tc>
+      </w:tr>
+      <w:tr>
+        <w:tc>
+          <w:tcPr>
+            <w:tcW w:w="2182" w:type="dxa"/>
+          </w:tcPr>
+          <w:p>
+            <w:r>
+              <w:t>Ablauf</w:t>
+            </w:r>
+          </w:p>
+        </w:tc>
+        <w:tc>
+          <w:tcPr>
+            <w:tcW w:w="6312" w:type="dxa"/>
+          </w:tcPr>
+          <w:p>
+            <w:pPr>
+              <w:pStyle w:val="Listenabsatz"/>
+              <w:numPr>
+                <w:ilvl w:val="0"/>
+                <w:numId w:val="19"/>
+              </w:numPr>
+            </w:pPr>
+            <w:r>
+              <w:t xml:space="preserve">Auswahl </w:t>
+            </w:r>
+            <w:r>
+              <w:t>zwischen Solo und Duo Modus</w:t>
+            </w:r>
+          </w:p>
+        </w:tc>
+      </w:tr>
+      <w:tr>
+        <w:tc>
+          <w:tcPr>
+            <w:tcW w:w="2182" w:type="dxa"/>
+          </w:tcPr>
+          <w:p>
+            <w:r>
+              <w:t>Alternativen</w:t>
+            </w:r>
+          </w:p>
+        </w:tc>
+        <w:tc>
+          <w:tcPr>
+            <w:tcW w:w="6312" w:type="dxa"/>
+          </w:tcPr>
+          <w:p>
+            <w:r>
+              <w:t xml:space="preserve"> Keine</w:t>
+            </w:r>
+          </w:p>
+        </w:tc>
+      </w:tr>
+      <w:tr>
+        <w:tc>
+          <w:tcPr>
+            <w:tcW w:w="2182" w:type="dxa"/>
+          </w:tcPr>
+          <w:p>
+            <w:r>
+              <w:t>Fehlerfälle</w:t>
+            </w:r>
+          </w:p>
+        </w:tc>
+        <w:tc>
+          <w:tcPr>
+            <w:tcW w:w="6312" w:type="dxa"/>
+          </w:tcPr>
+          <w:p>
+            <w:r>
+              <w:t xml:space="preserve"> Keine</w:t>
+            </w:r>
+          </w:p>
+        </w:tc>
+      </w:tr>
+      <w:tr>
+        <w:tc>
+          <w:tcPr>
+            <w:tcW w:w="2182" w:type="dxa"/>
+          </w:tcPr>
+          <w:p>
+            <w:r>
+              <w:t>Vorkommen</w:t>
+            </w:r>
+          </w:p>
+        </w:tc>
+        <w:tc>
+          <w:tcPr>
+            <w:tcW w:w="6312" w:type="dxa"/>
+          </w:tcPr>
+          <w:p>
+            <w:r>
+              <w:t xml:space="preserve"> </w:t>
+            </w:r>
+            <w:r>
+              <w:t>Nach Wahl der Oberfläche</w:t>
+            </w:r>
+          </w:p>
+        </w:tc>
+      </w:tr>
+    </w:tbl>
+    <w:p/>
+    <w:tbl>
+      <w:tblPr>
+        <w:tblStyle w:val="Tabellenraster"/>
+        <w:tblW w:w="0" w:type="auto"/>
+        <w:tblBorders>
+          <w:top w:val="single" w:sz="4" w:space="0" w:color="auto"/>
+          <w:left w:val="single" w:sz="4" w:space="0" w:color="auto"/>
+          <w:bottom w:val="single" w:sz="4" w:space="0" w:color="auto"/>
+          <w:right w:val="single" w:sz="4" w:space="0" w:color="auto"/>
+          <w:insideH w:val="single" w:sz="4" w:space="0" w:color="auto"/>
+          <w:insideV w:val="single" w:sz="4" w:space="0" w:color="auto"/>
+        </w:tblBorders>
+        <w:tblLook w:val="0680" w:firstRow="0" w:lastRow="0" w:firstColumn="1" w:lastColumn="0" w:noHBand="1" w:noVBand="1"/>
+      </w:tblPr>
+      <w:tblGrid>
+        <w:gridCol w:w="2182"/>
+        <w:gridCol w:w="6312"/>
+      </w:tblGrid>
+      <w:tr>
+        <w:tc>
+          <w:tcPr>
+            <w:tcW w:w="2182" w:type="dxa"/>
+          </w:tcPr>
+          <w:p>
+            <w:r>
+              <w:t>ID</w:t>
+            </w:r>
+          </w:p>
+        </w:tc>
+        <w:tc>
+          <w:tcPr>
+            <w:tcW w:w="6312" w:type="dxa"/>
+          </w:tcPr>
+          <w:p>
+            <w:r>
+              <w:t xml:space="preserve"> </w:t>
+            </w:r>
+            <w:r>
+              <w:t>3</w:t>
+            </w:r>
+          </w:p>
+        </w:tc>
+      </w:tr>
+      <w:tr>
+        <w:tc>
+          <w:tcPr>
+            <w:tcW w:w="2182" w:type="dxa"/>
+          </w:tcPr>
+          <w:p>
+            <w:r>
+              <w:t>Name</w:t>
+            </w:r>
+          </w:p>
+        </w:tc>
+        <w:tc>
+          <w:tcPr>
+            <w:tcW w:w="6312" w:type="dxa"/>
+          </w:tcPr>
+          <w:p>
+            <w:r>
+              <w:t>Schwierigkeitsgrad anpassen</w:t>
+            </w:r>
+          </w:p>
+        </w:tc>
+      </w:tr>
+      <w:tr>
+        <w:tc>
+          <w:tcPr>
+            <w:tcW w:w="2182" w:type="dxa"/>
+          </w:tcPr>
+          <w:p>
+            <w:r>
+              <w:t>Kurzbeschreibung</w:t>
+            </w:r>
+          </w:p>
+        </w:tc>
+        <w:tc>
+          <w:tcPr>
+            <w:tcW w:w="6312" w:type="dxa"/>
+          </w:tcPr>
+          <w:p>
+            <w:r>
+              <w:t xml:space="preserve"> </w:t>
+            </w:r>
+            <w:r>
+              <w:t>Hier wird die Schwierigkeit des Bots festgelegt</w:t>
+            </w:r>
+            <w:r>
+              <w:t>. Was Auswirkungen darauf hat, wie viele Paare er sich merken kann.</w:t>
+            </w:r>
+          </w:p>
+        </w:tc>
+      </w:tr>
+      <w:tr>
+        <w:tc>
+          <w:tcPr>
+            <w:tcW w:w="2182" w:type="dxa"/>
+          </w:tcPr>
+          <w:p>
+            <w:r>
+              <w:t>Akteur(e)</w:t>
+            </w:r>
+          </w:p>
+        </w:tc>
+        <w:tc>
+          <w:tcPr>
+            <w:tcW w:w="6312" w:type="dxa"/>
+          </w:tcPr>
+          <w:p>
+            <w:r>
+              <w:t xml:space="preserve"> User</w:t>
+            </w:r>
+          </w:p>
+        </w:tc>
+      </w:tr>
+      <w:tr>
+        <w:tc>
+          <w:tcPr>
+            <w:tcW w:w="2182" w:type="dxa"/>
+          </w:tcPr>
+          <w:p>
+            <w:r>
+              <w:t>Auslöser</w:t>
+            </w:r>
+          </w:p>
+        </w:tc>
+        <w:tc>
+          <w:tcPr>
+            <w:tcW w:w="6312" w:type="dxa"/>
+          </w:tcPr>
+          <w:p>
+            <w:r>
+              <w:t>Solo-Modus ausgewählt</w:t>
+            </w:r>
+          </w:p>
+        </w:tc>
+      </w:tr>
+      <w:tr>
+        <w:tc>
+          <w:tcPr>
+            <w:tcW w:w="2182" w:type="dxa"/>
+          </w:tcPr>
+          <w:p>
+            <w:r>
+              <w:t>Vorbedingung</w:t>
+            </w:r>
+          </w:p>
+        </w:tc>
+        <w:tc>
+          <w:tcPr>
+            <w:tcW w:w="6312" w:type="dxa"/>
+          </w:tcPr>
+          <w:p>
+            <w:r>
+              <w:t xml:space="preserve"> </w:t>
+            </w:r>
+            <w:r>
+              <w:t>Solo-Modus wurde ausgewählt</w:t>
+            </w:r>
+          </w:p>
+        </w:tc>
+      </w:tr>
+      <w:tr>
+        <w:tc>
+          <w:tcPr>
+            <w:tcW w:w="2182" w:type="dxa"/>
+          </w:tcPr>
+          <w:p>
+            <w:r>
+              <w:t>Ergebnis</w:t>
+            </w:r>
+          </w:p>
+        </w:tc>
+        <w:tc>
+          <w:tcPr>
+            <w:tcW w:w="6312" w:type="dxa"/>
+          </w:tcPr>
+          <w:p>
+            <w:r>
+              <w:t>Der Bot bekommt die entsprechende Schwierigkeitsstufe</w:t>
+            </w:r>
+          </w:p>
+        </w:tc>
+      </w:tr>
+      <w:tr>
+        <w:tc>
+          <w:tcPr>
+            <w:tcW w:w="2182" w:type="dxa"/>
+          </w:tcPr>
+          <w:p>
+            <w:r>
+              <w:t>Nachbedingung</w:t>
+            </w:r>
+          </w:p>
+        </w:tc>
+        <w:tc>
+          <w:tcPr>
+            <w:tcW w:w="6312" w:type="dxa"/>
+          </w:tcPr>
+          <w:p>
+            <w:r>
+              <w:t xml:space="preserve"> </w:t>
+            </w:r>
+            <w:r>
+              <w:t>Der Bot kann nur so viele letzte Paare merken, wie es in der Schwierigkeitseinstellung angegeben wurden</w:t>
+            </w:r>
+          </w:p>
+        </w:tc>
+      </w:tr>
+      <w:tr>
+        <w:tc>
+          <w:tcPr>
+            <w:tcW w:w="2182" w:type="dxa"/>
+          </w:tcPr>
+          <w:p>
+            <w:r>
+              <w:t>Ablauf</w:t>
+            </w:r>
+          </w:p>
+        </w:tc>
+        <w:tc>
+          <w:tcPr>
+            <w:tcW w:w="6312" w:type="dxa"/>
+          </w:tcPr>
+          <w:p>
+            <w:pPr>
+              <w:pStyle w:val="Listenabsatz"/>
+              <w:numPr>
+                <w:ilvl w:val="0"/>
+                <w:numId w:val="20"/>
+              </w:numPr>
+            </w:pPr>
+            <w:r>
+              <w:t xml:space="preserve">Auswahl </w:t>
+            </w:r>
+            <w:r>
+              <w:t>der Schwierigkeitsstufe</w:t>
+            </w:r>
+          </w:p>
+        </w:tc>
+      </w:tr>
+      <w:tr>
+        <w:tc>
+          <w:tcPr>
+            <w:tcW w:w="2182" w:type="dxa"/>
+          </w:tcPr>
+          <w:p>
+            <w:r>
+              <w:t>Alternativen</w:t>
+            </w:r>
+          </w:p>
+        </w:tc>
+        <w:tc>
+          <w:tcPr>
+            <w:tcW w:w="6312" w:type="dxa"/>
+          </w:tcPr>
+          <w:p>
+            <w:r>
+              <w:t xml:space="preserve"> Keine</w:t>
+            </w:r>
+          </w:p>
+        </w:tc>
+      </w:tr>
+      <w:tr>
+        <w:tc>
+          <w:tcPr>
+            <w:tcW w:w="2182" w:type="dxa"/>
+          </w:tcPr>
+          <w:p>
+            <w:r>
+              <w:t>Fehlerfälle</w:t>
+            </w:r>
+          </w:p>
+        </w:tc>
+        <w:tc>
+          <w:tcPr>
+            <w:tcW w:w="6312" w:type="dxa"/>
+          </w:tcPr>
+          <w:p>
+            <w:r>
+              <w:t xml:space="preserve"> Keine</w:t>
+            </w:r>
+          </w:p>
+        </w:tc>
+      </w:tr>
+      <w:tr>
+        <w:tc>
+          <w:tcPr>
+            <w:tcW w:w="2182" w:type="dxa"/>
+          </w:tcPr>
+          <w:p>
+            <w:r>
+              <w:t>Vorkommen</w:t>
+            </w:r>
+          </w:p>
+        </w:tc>
+        <w:tc>
+          <w:tcPr>
+            <w:tcW w:w="6312" w:type="dxa"/>
+          </w:tcPr>
+          <w:p>
+            <w:r>
+              <w:t xml:space="preserve"> </w:t>
+            </w:r>
+            <w:r>
+              <w:t>Nach Auswahl von Solo-Modus</w:t>
+            </w:r>
+          </w:p>
+        </w:tc>
+      </w:tr>
+    </w:tbl>
+    <w:p/>
+    <w:tbl>
+      <w:tblPr>
+        <w:tblStyle w:val="Tabellenraster"/>
+        <w:tblW w:w="0" w:type="auto"/>
+        <w:tblBorders>
+          <w:top w:val="single" w:sz="4" w:space="0" w:color="auto"/>
+          <w:left w:val="single" w:sz="4" w:space="0" w:color="auto"/>
+          <w:bottom w:val="single" w:sz="4" w:space="0" w:color="auto"/>
+          <w:right w:val="single" w:sz="4" w:space="0" w:color="auto"/>
+          <w:insideH w:val="single" w:sz="4" w:space="0" w:color="auto"/>
+          <w:insideV w:val="single" w:sz="4" w:space="0" w:color="auto"/>
+        </w:tblBorders>
+        <w:tblLook w:val="0680" w:firstRow="0" w:lastRow="0" w:firstColumn="1" w:lastColumn="0" w:noHBand="1" w:noVBand="1"/>
+      </w:tblPr>
+      <w:tblGrid>
+        <w:gridCol w:w="2182"/>
+        <w:gridCol w:w="6312"/>
+      </w:tblGrid>
+      <w:tr>
+        <w:tc>
+          <w:tcPr>
+            <w:tcW w:w="2182" w:type="dxa"/>
+          </w:tcPr>
+          <w:p>
+            <w:r>
+              <w:t>ID</w:t>
+            </w:r>
+          </w:p>
+        </w:tc>
+        <w:tc>
+          <w:tcPr>
+            <w:tcW w:w="6312" w:type="dxa"/>
+          </w:tcPr>
+          <w:p>
+            <w:r>
+              <w:t xml:space="preserve"> </w:t>
+            </w:r>
+            <w:r>
+              <w:t>4</w:t>
+            </w:r>
+          </w:p>
+        </w:tc>
+      </w:tr>
+      <w:tr>
+        <w:tc>
+          <w:tcPr>
+            <w:tcW w:w="2182" w:type="dxa"/>
+          </w:tcPr>
+          <w:p>
+            <w:r>
+              <w:t>Name</w:t>
+            </w:r>
+          </w:p>
+        </w:tc>
+        <w:tc>
+          <w:tcPr>
+            <w:tcW w:w="6312" w:type="dxa"/>
+          </w:tcPr>
+          <w:p>
+            <w:r>
+              <w:t xml:space="preserve"> </w:t>
+            </w:r>
+            <w:r>
+              <w:t>Grösse des Spielfelds einstellen</w:t>
+            </w:r>
+          </w:p>
+        </w:tc>
+      </w:tr>
+      <w:tr>
+        <w:tc>
+          <w:tcPr>
+            <w:tcW w:w="2182" w:type="dxa"/>
+          </w:tcPr>
+          <w:p>
+            <w:r>
+              <w:t>Kurzbeschreibung</w:t>
+            </w:r>
+          </w:p>
+        </w:tc>
+        <w:tc>
+          <w:tcPr>
+            <w:tcW w:w="6312" w:type="dxa"/>
+          </w:tcPr>
+          <w:p>
+            <w:r>
+              <w:t xml:space="preserve"> </w:t>
+            </w:r>
+            <w:r>
+              <w:t>Hier wird festgelegt, wie gross das Spielfeld sein soll.</w:t>
+            </w:r>
+          </w:p>
+        </w:tc>
+      </w:tr>
+      <w:tr>
+        <w:tc>
+          <w:tcPr>
+            <w:tcW w:w="2182" w:type="dxa"/>
+          </w:tcPr>
+          <w:p>
+            <w:r>
+              <w:t>Akteur(e)</w:t>
+            </w:r>
+          </w:p>
+        </w:tc>
+        <w:tc>
+          <w:tcPr>
+            <w:tcW w:w="6312" w:type="dxa"/>
+          </w:tcPr>
+          <w:p>
+            <w:r>
+              <w:t xml:space="preserve"> User</w:t>
+            </w:r>
+          </w:p>
+        </w:tc>
+      </w:tr>
+      <w:tr>
+        <w:tc>
+          <w:tcPr>
+            <w:tcW w:w="2182" w:type="dxa"/>
+          </w:tcPr>
+          <w:p>
+            <w:r>
+              <w:t>Auslöser</w:t>
+            </w:r>
+          </w:p>
+        </w:tc>
+        <w:tc>
+          <w:tcPr>
+            <w:tcW w:w="6312" w:type="dxa"/>
+          </w:tcPr>
+          <w:p>
+            <w:r>
+              <w:t xml:space="preserve"> </w:t>
+            </w:r>
+            <w:r>
+              <w:t>Der Duo-Modus wurde gewählt oder der Schwierigkeitsgrad gewählt</w:t>
+            </w:r>
+          </w:p>
+        </w:tc>
+      </w:tr>
+      <w:tr>
+        <w:tc>
+          <w:tcPr>
+            <w:tcW w:w="2182" w:type="dxa"/>
+          </w:tcPr>
+          <w:p>
+            <w:r>
+              <w:lastRenderedPageBreak/>
+              <w:t>Vorbedingung</w:t>
+            </w:r>
+          </w:p>
+        </w:tc>
+        <w:tc>
+          <w:tcPr>
+            <w:tcW w:w="6312" w:type="dxa"/>
+          </w:tcPr>
+          <w:p>
+            <w:r>
+              <w:t xml:space="preserve"> Der Duo-Modus wurde gewählt oder der Schwierigkeitsgrad gewählt</w:t>
+            </w:r>
+          </w:p>
+        </w:tc>
+      </w:tr>
+      <w:tr>
+        <w:tc>
+          <w:tcPr>
+            <w:tcW w:w="2182" w:type="dxa"/>
+          </w:tcPr>
+          <w:p>
+            <w:r>
+              <w:t>Ergebnis</w:t>
+            </w:r>
+          </w:p>
+        </w:tc>
+        <w:tc>
+          <w:tcPr>
+            <w:tcW w:w="6312" w:type="dxa"/>
+          </w:tcPr>
+          <w:p>
+            <w:r>
+              <w:t>Die Grösse des Spielfelds wurde definiert</w:t>
+            </w:r>
+          </w:p>
+        </w:tc>
+      </w:tr>
+      <w:tr>
+        <w:tc>
+          <w:tcPr>
+            <w:tcW w:w="2182" w:type="dxa"/>
+          </w:tcPr>
+          <w:p>
+            <w:r>
+              <w:t>Nachbedingung</w:t>
+            </w:r>
+          </w:p>
+        </w:tc>
+        <w:tc>
+          <w:tcPr>
+            <w:tcW w:w="6312" w:type="dxa"/>
+          </w:tcPr>
+          <w:p>
+            <w:r>
+              <w:t>Keine</w:t>
+            </w:r>
+          </w:p>
+        </w:tc>
+      </w:tr>
+      <w:tr>
+        <w:tc>
+          <w:tcPr>
+            <w:tcW w:w="2182" w:type="dxa"/>
+          </w:tcPr>
+          <w:p>
+            <w:r>
+              <w:t>Ablauf</w:t>
+            </w:r>
+          </w:p>
+        </w:tc>
+        <w:tc>
+          <w:tcPr>
+            <w:tcW w:w="6312" w:type="dxa"/>
+          </w:tcPr>
+          <w:p>
+            <w:pPr>
+              <w:pStyle w:val="Listenabsatz"/>
+              <w:numPr>
+                <w:ilvl w:val="0"/>
+                <w:numId w:val="21"/>
+              </w:numPr>
+            </w:pPr>
+            <w:r>
+              <w:t xml:space="preserve">Auswahl der bevorzugten </w:t>
+            </w:r>
+            <w:r>
+              <w:t xml:space="preserve">Spielfeldgrösse </w:t>
+            </w:r>
+          </w:p>
+        </w:tc>
+      </w:tr>
+      <w:tr>
+        <w:tc>
+          <w:tcPr>
+            <w:tcW w:w="2182" w:type="dxa"/>
+          </w:tcPr>
+          <w:p>
+            <w:r>
+              <w:t>Alternativen</w:t>
+            </w:r>
+          </w:p>
+        </w:tc>
+        <w:tc>
+          <w:tcPr>
+            <w:tcW w:w="6312" w:type="dxa"/>
+          </w:tcPr>
+          <w:p>
+            <w:r>
+              <w:t xml:space="preserve"> Keine</w:t>
+            </w:r>
+          </w:p>
+        </w:tc>
+      </w:tr>
+      <w:tr>
+        <w:tc>
+          <w:tcPr>
+            <w:tcW w:w="2182" w:type="dxa"/>
+          </w:tcPr>
+          <w:p>
+            <w:r>
+              <w:t>Fehlerfälle</w:t>
+            </w:r>
+          </w:p>
+        </w:tc>
+        <w:tc>
+          <w:tcPr>
+            <w:tcW w:w="6312" w:type="dxa"/>
+          </w:tcPr>
+          <w:p>
+            <w:r>
+              <w:t xml:space="preserve"> Keine</w:t>
+            </w:r>
+          </w:p>
+        </w:tc>
+      </w:tr>
+      <w:tr>
+        <w:tc>
+          <w:tcPr>
+            <w:tcW w:w="2182" w:type="dxa"/>
+          </w:tcPr>
+          <w:p>
+            <w:r>
+              <w:t>Vorkommen</w:t>
+            </w:r>
+          </w:p>
+        </w:tc>
+        <w:tc>
+          <w:tcPr>
+            <w:tcW w:w="6312" w:type="dxa"/>
+          </w:tcPr>
+          <w:p>
+            <w:r>
+              <w:t xml:space="preserve"> Der Duo-Modus wurde gewählt oder der Schwierigkeitsgrad gewählt</w:t>
+            </w:r>
+          </w:p>
+        </w:tc>
+      </w:tr>
+    </w:tbl>
+    <w:p/>
+    <w:tbl>
+      <w:tblPr>
+        <w:tblStyle w:val="Tabellenraster"/>
+        <w:tblW w:w="0" w:type="auto"/>
+        <w:tblBorders>
+          <w:top w:val="single" w:sz="4" w:space="0" w:color="auto"/>
+          <w:left w:val="single" w:sz="4" w:space="0" w:color="auto"/>
+          <w:bottom w:val="single" w:sz="4" w:space="0" w:color="auto"/>
+          <w:right w:val="single" w:sz="4" w:space="0" w:color="auto"/>
+          <w:insideH w:val="single" w:sz="4" w:space="0" w:color="auto"/>
+          <w:insideV w:val="single" w:sz="4" w:space="0" w:color="auto"/>
+        </w:tblBorders>
+        <w:tblLook w:val="0680" w:firstRow="0" w:lastRow="0" w:firstColumn="1" w:lastColumn="0" w:noHBand="1" w:noVBand="1"/>
+      </w:tblPr>
+      <w:tblGrid>
+        <w:gridCol w:w="2182"/>
+        <w:gridCol w:w="6312"/>
+      </w:tblGrid>
+      <w:tr>
+        <w:tc>
+          <w:tcPr>
+            <w:tcW w:w="2182" w:type="dxa"/>
+          </w:tcPr>
+          <w:p>
+            <w:r>
+              <w:t>ID</w:t>
+            </w:r>
+          </w:p>
+        </w:tc>
+        <w:tc>
+          <w:tcPr>
+            <w:tcW w:w="6312" w:type="dxa"/>
+          </w:tcPr>
+          <w:p>
+            <w:r>
+              <w:t xml:space="preserve"> </w:t>
+            </w:r>
+            <w:r>
+              <w:t>5</w:t>
+            </w:r>
+          </w:p>
+        </w:tc>
+      </w:tr>
+      <w:tr>
+        <w:tc>
+          <w:tcPr>
+            <w:tcW w:w="2182" w:type="dxa"/>
+          </w:tcPr>
+          <w:p>
+            <w:r>
+              <w:t>Name</w:t>
+            </w:r>
+          </w:p>
+        </w:tc>
+        <w:tc>
+          <w:tcPr>
+            <w:tcW w:w="6312" w:type="dxa"/>
+          </w:tcPr>
+          <w:p>
+            <w:r>
+              <w:t xml:space="preserve"> </w:t>
+            </w:r>
+            <w:r>
+              <w:t>Karte aufdecken</w:t>
+            </w:r>
+          </w:p>
+        </w:tc>
+      </w:tr>
+      <w:tr>
+        <w:tc>
+          <w:tcPr>
+            <w:tcW w:w="2182" w:type="dxa"/>
+          </w:tcPr>
+          <w:p>
+            <w:r>
+              <w:t>Kurzbeschreibung</w:t>
+            </w:r>
+          </w:p>
+        </w:tc>
+        <w:tc>
+          <w:tcPr>
+            <w:tcW w:w="6312" w:type="dxa"/>
+          </w:tcPr>
+          <w:p>
+            <w:r>
+              <w:t xml:space="preserve"> </w:t>
+            </w:r>
+            <w:r>
+              <w:t>Hier kann der Bot oder Spieler eine Karte aufdecken</w:t>
+            </w:r>
+          </w:p>
+        </w:tc>
+      </w:tr>
+      <w:tr>
+        <w:tc>
+          <w:tcPr>
+            <w:tcW w:w="2182" w:type="dxa"/>
+          </w:tcPr>
+          <w:p>
+            <w:r>
+              <w:t>Akteur(e)</w:t>
+            </w:r>
+          </w:p>
+        </w:tc>
+        <w:tc>
+          <w:tcPr>
+            <w:tcW w:w="6312" w:type="dxa"/>
+          </w:tcPr>
+          <w:p>
+            <w:r>
+              <w:t xml:space="preserve"> User</w:t>
+            </w:r>
+            <w:r>
+              <w:t>, Bot</w:t>
+            </w:r>
+          </w:p>
+        </w:tc>
+      </w:tr>
+      <w:tr>
+        <w:tc>
+          <w:tcPr>
+            <w:tcW w:w="2182" w:type="dxa"/>
+          </w:tcPr>
+          <w:p>
+            <w:r>
+              <w:t>Auslöser</w:t>
+            </w:r>
+          </w:p>
+        </w:tc>
+        <w:tc>
+          <w:tcPr>
+            <w:tcW w:w="6312" w:type="dxa"/>
+          </w:tcPr>
+          <w:p>
+            <w:r>
+              <w:t xml:space="preserve"> </w:t>
+            </w:r>
+            <w:r>
+              <w:t>Spiel startet</w:t>
+            </w:r>
+          </w:p>
+        </w:tc>
+      </w:tr>
+      <w:tr>
+        <w:tc>
+          <w:tcPr>
+            <w:tcW w:w="2182" w:type="dxa"/>
+          </w:tcPr>
+          <w:p>
+            <w:r>
+              <w:t>Vorbedingung</w:t>
+            </w:r>
+          </w:p>
+        </w:tc>
+        <w:tc>
+          <w:tcPr>
+            <w:tcW w:w="6312" w:type="dxa"/>
+          </w:tcPr>
+          <w:p>
+            <w:r>
+              <w:t>Das Spiel ist gestartet</w:t>
+            </w:r>
+          </w:p>
+        </w:tc>
+      </w:tr>
+      <w:tr>
+        <w:tc>
+          <w:tcPr>
+            <w:tcW w:w="2182" w:type="dxa"/>
+          </w:tcPr>
+          <w:p>
+            <w:r>
+              <w:t>Ergebnis</w:t>
+            </w:r>
+          </w:p>
+        </w:tc>
+        <w:tc>
+          <w:tcPr>
+            <w:tcW w:w="6312" w:type="dxa"/>
+          </w:tcPr>
+          <w:p>
+            <w:r>
+              <w:t>Es dreht sich die ausgewählte Karte um</w:t>
+            </w:r>
+          </w:p>
+        </w:tc>
+      </w:tr>
+      <w:tr>
+        <w:tc>
+          <w:tcPr>
+            <w:tcW w:w="2182" w:type="dxa"/>
+          </w:tcPr>
+          <w:p>
+            <w:r>
+              <w:t>Nachbedingung</w:t>
+            </w:r>
+          </w:p>
+        </w:tc>
+        <w:tc>
+          <w:tcPr>
+            <w:tcW w:w="6312" w:type="dxa"/>
+          </w:tcPr>
+          <w:p>
+            <w:r>
+              <w:t>Es können nur zwei Karten auf einmal umgedreht werden</w:t>
+            </w:r>
+          </w:p>
+        </w:tc>
+      </w:tr>
+      <w:tr>
+        <w:tc>
+          <w:tcPr>
+            <w:tcW w:w="2182" w:type="dxa"/>
+          </w:tcPr>
+          <w:p>
+            <w:r>
+              <w:t>Ablauf</w:t>
+            </w:r>
+          </w:p>
+        </w:tc>
+        <w:tc>
+          <w:tcPr>
+            <w:tcW w:w="6312" w:type="dxa"/>
+          </w:tcPr>
+          <w:p>
+            <w:pPr>
+              <w:pStyle w:val="Listenabsatz"/>
+              <w:numPr>
+                <w:ilvl w:val="0"/>
+                <w:numId w:val="22"/>
+              </w:numPr>
+            </w:pPr>
+            <w:r>
+              <w:t>In der Konsole gewünschtes Feld aufschreiben oder im GUI das Feld anklicken</w:t>
+            </w:r>
+          </w:p>
+        </w:tc>
+      </w:tr>
+      <w:tr>
+        <w:tc>
+          <w:tcPr>
+            <w:tcW w:w="2182" w:type="dxa"/>
+          </w:tcPr>
+          <w:p>
+            <w:r>
+              <w:t>Alternativen</w:t>
+            </w:r>
+          </w:p>
+        </w:tc>
+        <w:tc>
+          <w:tcPr>
+            <w:tcW w:w="6312" w:type="dxa"/>
+          </w:tcPr>
+          <w:p>
+            <w:r>
+              <w:t xml:space="preserve"> Keine</w:t>
+            </w:r>
+          </w:p>
+        </w:tc>
+      </w:tr>
+      <w:tr>
+        <w:tc>
+          <w:tcPr>
+            <w:tcW w:w="2182" w:type="dxa"/>
+          </w:tcPr>
+          <w:p>
+            <w:r>
+              <w:t>Fehlerfälle</w:t>
+            </w:r>
+          </w:p>
+        </w:tc>
+        <w:tc>
+          <w:tcPr>
+            <w:tcW w:w="6312" w:type="dxa"/>
+          </w:tcPr>
+          <w:p>
+            <w:r>
+              <w:t xml:space="preserve"> Keine</w:t>
+            </w:r>
+          </w:p>
+        </w:tc>
+      </w:tr>
+      <w:tr>
+        <w:tc>
+          <w:tcPr>
+            <w:tcW w:w="2182" w:type="dxa"/>
+          </w:tcPr>
+          <w:p>
+            <w:r>
+              <w:t>Vorkommen</w:t>
+            </w:r>
+          </w:p>
+        </w:tc>
+        <w:tc>
+          <w:tcPr>
+            <w:tcW w:w="6312" w:type="dxa"/>
+          </w:tcPr>
+          <w:p>
+            <w:r>
+              <w:t xml:space="preserve"> </w:t>
+            </w:r>
+            <w:r>
+              <w:t>Sobald der jeweilige Spieler/Bot an der Reihe ist</w:t>
+            </w:r>
+          </w:p>
+        </w:tc>
+      </w:tr>
+    </w:tbl>
+    <w:p/>
     <w:p>
       <w:pPr>
         <w:pStyle w:val="berschrift2"/>
@@ -1847,6 +3073,7 @@
         <w:pStyle w:val="berschrift2"/>
       </w:pPr>
       <w:r>
+        <w:lastRenderedPageBreak/>
         <w:t>Mockup</w:t>
       </w:r>
       <w:r>
@@ -2287,7 +3514,6 @@
       </w:pPr>
       <w:bookmarkStart w:id="4" w:name="_Toc72068922"/>
       <w:r>
-        <w:lastRenderedPageBreak/>
         <w:t>Lösungsbeschreibung</w:t>
       </w:r>
       <w:bookmarkEnd w:id="4"/>
@@ -2559,6 +3785,7 @@
         <w:rPr>
           <w:highlight w:val="yellow"/>
         </w:rPr>
+        <w:lastRenderedPageBreak/>
         <w:t>Testprotokolle</w:t>
       </w:r>
     </w:p>
@@ -2674,7 +3901,7 @@
       <w:rPr>
         <w:noProof/>
       </w:rPr>
-      <w:t>3. Mai 2022</w:t>
+      <w:t>10. Mai 2022</w:t>
     </w:r>
     <w:r>
       <w:fldChar w:fldCharType="end"/>
@@ -2707,14 +3934,27 @@
     <w:r>
       <w:t xml:space="preserve"> von </w:t>
     </w:r>
-    <w:fldSimple w:instr=" NUMPAGES  ">
-      <w:r>
-        <w:rPr>
-          <w:noProof/>
-        </w:rPr>
-        <w:t>8</w:t>
-      </w:r>
-    </w:fldSimple>
+    <w:r>
+      <w:fldChar w:fldCharType="begin"/>
+    </w:r>
+    <w:r>
+      <w:instrText xml:space="preserve"> NUMPAGES  </w:instrText>
+    </w:r>
+    <w:r>
+      <w:fldChar w:fldCharType="separate"/>
+    </w:r>
+    <w:r>
+      <w:rPr>
+        <w:noProof/>
+      </w:rPr>
+      <w:t>8</w:t>
+    </w:r>
+    <w:r>
+      <w:rPr>
+        <w:noProof/>
+      </w:rPr>
+      <w:fldChar w:fldCharType="end"/>
+    </w:r>
   </w:p>
 </w:ftr>
 </file>
@@ -2959,14 +4199,27 @@
                                     <w:noProof/>
                                   </w:rPr>
                                 </w:pPr>
-                                <w:fldSimple w:instr=" STYLEREF  Titel ">
-                                  <w:r>
-                                    <w:rPr>
-                                      <w:noProof/>
-                                    </w:rPr>
-                                    <w:t>Projektdokumentation Modul 326</w:t>
-                                  </w:r>
-                                </w:fldSimple>
+                                <w:r>
+                                  <w:fldChar w:fldCharType="begin"/>
+                                </w:r>
+                                <w:r>
+                                  <w:instrText xml:space="preserve"> STYLEREF  Titel </w:instrText>
+                                </w:r>
+                                <w:r>
+                                  <w:fldChar w:fldCharType="separate"/>
+                                </w:r>
+                                <w:r>
+                                  <w:rPr>
+                                    <w:noProof/>
+                                  </w:rPr>
+                                  <w:t>Projektdokumentation Modul 326</w:t>
+                                </w:r>
+                                <w:r>
+                                  <w:rPr>
+                                    <w:noProof/>
+                                  </w:rPr>
+                                  <w:fldChar w:fldCharType="end"/>
+                                </w:r>
                               </w:p>
                             </w:tc>
                           </w:tr>
@@ -3038,14 +4291,27 @@
                               <w:noProof/>
                             </w:rPr>
                           </w:pPr>
-                          <w:fldSimple w:instr=" STYLEREF  Titel ">
-                            <w:r>
-                              <w:rPr>
-                                <w:noProof/>
-                              </w:rPr>
-                              <w:t>Projektdokumentation Modul 326</w:t>
-                            </w:r>
-                          </w:fldSimple>
+                          <w:r>
+                            <w:fldChar w:fldCharType="begin"/>
+                          </w:r>
+                          <w:r>
+                            <w:instrText xml:space="preserve"> STYLEREF  Titel </w:instrText>
+                          </w:r>
+                          <w:r>
+                            <w:fldChar w:fldCharType="separate"/>
+                          </w:r>
+                          <w:r>
+                            <w:rPr>
+                              <w:noProof/>
+                            </w:rPr>
+                            <w:t>Projektdokumentation Modul 326</w:t>
+                          </w:r>
+                          <w:r>
+                            <w:rPr>
+                              <w:noProof/>
+                            </w:rPr>
+                            <w:fldChar w:fldCharType="end"/>
+                          </w:r>
                         </w:p>
                       </w:tc>
                     </w:tr>
@@ -3579,6 +4845,92 @@
     </w:lvl>
   </w:abstractNum>
   <w:abstractNum w:abstractNumId="2" w15:restartNumberingAfterBreak="0">
+    <w:nsid w:val="0C6E78AA"/>
+    <w:multiLevelType w:val="hybridMultilevel"/>
+    <w:tmpl w:val="DFB25016"/>
+    <w:lvl w:ilvl="0" w:tplc="FFFFFFFF">
+      <w:start w:val="1"/>
+      <w:numFmt w:val="decimal"/>
+      <w:lvlText w:val="%1."/>
+      <w:lvlJc w:val="left"/>
+      <w:pPr>
+        <w:ind w:left="720" w:hanging="360"/>
+      </w:pPr>
+    </w:lvl>
+    <w:lvl w:ilvl="1" w:tplc="FFFFFFFF" w:tentative="1">
+      <w:start w:val="1"/>
+      <w:numFmt w:val="lowerLetter"/>
+      <w:lvlText w:val="%2."/>
+      <w:lvlJc w:val="left"/>
+      <w:pPr>
+        <w:ind w:left="1440" w:hanging="360"/>
+      </w:pPr>
+    </w:lvl>
+    <w:lvl w:ilvl="2" w:tplc="FFFFFFFF" w:tentative="1">
+      <w:start w:val="1"/>
+      <w:numFmt w:val="lowerRoman"/>
+      <w:lvlText w:val="%3."/>
+      <w:lvlJc w:val="right"/>
+      <w:pPr>
+        <w:ind w:left="2160" w:hanging="180"/>
+      </w:pPr>
+    </w:lvl>
+    <w:lvl w:ilvl="3" w:tplc="FFFFFFFF" w:tentative="1">
+      <w:start w:val="1"/>
+      <w:numFmt w:val="decimal"/>
+      <w:lvlText w:val="%4."/>
+      <w:lvlJc w:val="left"/>
+      <w:pPr>
+        <w:ind w:left="2880" w:hanging="360"/>
+      </w:pPr>
+    </w:lvl>
+    <w:lvl w:ilvl="4" w:tplc="FFFFFFFF" w:tentative="1">
+      <w:start w:val="1"/>
+      <w:numFmt w:val="lowerLetter"/>
+      <w:lvlText w:val="%5."/>
+      <w:lvlJc w:val="left"/>
+      <w:pPr>
+        <w:ind w:left="3600" w:hanging="360"/>
+      </w:pPr>
+    </w:lvl>
+    <w:lvl w:ilvl="5" w:tplc="FFFFFFFF" w:tentative="1">
+      <w:start w:val="1"/>
+      <w:numFmt w:val="lowerRoman"/>
+      <w:lvlText w:val="%6."/>
+      <w:lvlJc w:val="right"/>
+      <w:pPr>
+        <w:ind w:left="4320" w:hanging="180"/>
+      </w:pPr>
+    </w:lvl>
+    <w:lvl w:ilvl="6" w:tplc="FFFFFFFF" w:tentative="1">
+      <w:start w:val="1"/>
+      <w:numFmt w:val="decimal"/>
+      <w:lvlText w:val="%7."/>
+      <w:lvlJc w:val="left"/>
+      <w:pPr>
+        <w:ind w:left="5040" w:hanging="360"/>
+      </w:pPr>
+    </w:lvl>
+    <w:lvl w:ilvl="7" w:tplc="FFFFFFFF" w:tentative="1">
+      <w:start w:val="1"/>
+      <w:numFmt w:val="lowerLetter"/>
+      <w:lvlText w:val="%8."/>
+      <w:lvlJc w:val="left"/>
+      <w:pPr>
+        <w:ind w:left="5760" w:hanging="360"/>
+      </w:pPr>
+    </w:lvl>
+    <w:lvl w:ilvl="8" w:tplc="FFFFFFFF" w:tentative="1">
+      <w:start w:val="1"/>
+      <w:numFmt w:val="lowerRoman"/>
+      <w:lvlText w:val="%9."/>
+      <w:lvlJc w:val="right"/>
+      <w:pPr>
+        <w:ind w:left="6480" w:hanging="180"/>
+      </w:pPr>
+    </w:lvl>
+  </w:abstractNum>
+  <w:abstractNum w:abstractNumId="3" w15:restartNumberingAfterBreak="0">
     <w:nsid w:val="1EC4734C"/>
     <w:multiLevelType w:val="multilevel"/>
     <w:tmpl w:val="0807001D"/>
@@ -3664,7 +5016,93 @@
       </w:pPr>
     </w:lvl>
   </w:abstractNum>
-  <w:abstractNum w:abstractNumId="3" w15:restartNumberingAfterBreak="0">
+  <w:abstractNum w:abstractNumId="4" w15:restartNumberingAfterBreak="0">
+    <w:nsid w:val="1F640663"/>
+    <w:multiLevelType w:val="hybridMultilevel"/>
+    <w:tmpl w:val="DFB25016"/>
+    <w:lvl w:ilvl="0" w:tplc="FFFFFFFF">
+      <w:start w:val="1"/>
+      <w:numFmt w:val="decimal"/>
+      <w:lvlText w:val="%1."/>
+      <w:lvlJc w:val="left"/>
+      <w:pPr>
+        <w:ind w:left="720" w:hanging="360"/>
+      </w:pPr>
+    </w:lvl>
+    <w:lvl w:ilvl="1" w:tplc="FFFFFFFF" w:tentative="1">
+      <w:start w:val="1"/>
+      <w:numFmt w:val="lowerLetter"/>
+      <w:lvlText w:val="%2."/>
+      <w:lvlJc w:val="left"/>
+      <w:pPr>
+        <w:ind w:left="1440" w:hanging="360"/>
+      </w:pPr>
+    </w:lvl>
+    <w:lvl w:ilvl="2" w:tplc="FFFFFFFF" w:tentative="1">
+      <w:start w:val="1"/>
+      <w:numFmt w:val="lowerRoman"/>
+      <w:lvlText w:val="%3."/>
+      <w:lvlJc w:val="right"/>
+      <w:pPr>
+        <w:ind w:left="2160" w:hanging="180"/>
+      </w:pPr>
+    </w:lvl>
+    <w:lvl w:ilvl="3" w:tplc="FFFFFFFF" w:tentative="1">
+      <w:start w:val="1"/>
+      <w:numFmt w:val="decimal"/>
+      <w:lvlText w:val="%4."/>
+      <w:lvlJc w:val="left"/>
+      <w:pPr>
+        <w:ind w:left="2880" w:hanging="360"/>
+      </w:pPr>
+    </w:lvl>
+    <w:lvl w:ilvl="4" w:tplc="FFFFFFFF" w:tentative="1">
+      <w:start w:val="1"/>
+      <w:numFmt w:val="lowerLetter"/>
+      <w:lvlText w:val="%5."/>
+      <w:lvlJc w:val="left"/>
+      <w:pPr>
+        <w:ind w:left="3600" w:hanging="360"/>
+      </w:pPr>
+    </w:lvl>
+    <w:lvl w:ilvl="5" w:tplc="FFFFFFFF" w:tentative="1">
+      <w:start w:val="1"/>
+      <w:numFmt w:val="lowerRoman"/>
+      <w:lvlText w:val="%6."/>
+      <w:lvlJc w:val="right"/>
+      <w:pPr>
+        <w:ind w:left="4320" w:hanging="180"/>
+      </w:pPr>
+    </w:lvl>
+    <w:lvl w:ilvl="6" w:tplc="FFFFFFFF" w:tentative="1">
+      <w:start w:val="1"/>
+      <w:numFmt w:val="decimal"/>
+      <w:lvlText w:val="%7."/>
+      <w:lvlJc w:val="left"/>
+      <w:pPr>
+        <w:ind w:left="5040" w:hanging="360"/>
+      </w:pPr>
+    </w:lvl>
+    <w:lvl w:ilvl="7" w:tplc="FFFFFFFF" w:tentative="1">
+      <w:start w:val="1"/>
+      <w:numFmt w:val="lowerLetter"/>
+      <w:lvlText w:val="%8."/>
+      <w:lvlJc w:val="left"/>
+      <w:pPr>
+        <w:ind w:left="5760" w:hanging="360"/>
+      </w:pPr>
+    </w:lvl>
+    <w:lvl w:ilvl="8" w:tplc="FFFFFFFF" w:tentative="1">
+      <w:start w:val="1"/>
+      <w:numFmt w:val="lowerRoman"/>
+      <w:lvlText w:val="%9."/>
+      <w:lvlJc w:val="right"/>
+      <w:pPr>
+        <w:ind w:left="6480" w:hanging="180"/>
+      </w:pPr>
+    </w:lvl>
+  </w:abstractNum>
+  <w:abstractNum w:abstractNumId="5" w15:restartNumberingAfterBreak="0">
     <w:nsid w:val="1FE67AE6"/>
     <w:multiLevelType w:val="multilevel"/>
     <w:tmpl w:val="0807001D"/>
@@ -3750,7 +5188,7 @@
       </w:pPr>
     </w:lvl>
   </w:abstractNum>
-  <w:abstractNum w:abstractNumId="4" w15:restartNumberingAfterBreak="0">
+  <w:abstractNum w:abstractNumId="6" w15:restartNumberingAfterBreak="0">
     <w:nsid w:val="22072EB4"/>
     <w:multiLevelType w:val="hybridMultilevel"/>
     <w:tmpl w:val="DFB25016"/>
@@ -3836,7 +5274,7 @@
       </w:pPr>
     </w:lvl>
   </w:abstractNum>
-  <w:abstractNum w:abstractNumId="5" w15:restartNumberingAfterBreak="0">
+  <w:abstractNum w:abstractNumId="7" w15:restartNumberingAfterBreak="0">
     <w:nsid w:val="279823F1"/>
     <w:multiLevelType w:val="multilevel"/>
     <w:tmpl w:val="D042039E"/>
@@ -3951,7 +5389,7 @@
       </w:rPr>
     </w:lvl>
   </w:abstractNum>
-  <w:abstractNum w:abstractNumId="6" w15:restartNumberingAfterBreak="0">
+  <w:abstractNum w:abstractNumId="8" w15:restartNumberingAfterBreak="0">
     <w:nsid w:val="2F977D32"/>
     <w:multiLevelType w:val="hybridMultilevel"/>
     <w:tmpl w:val="771A8F36"/>
@@ -4038,7 +5476,7 @@
       </w:pPr>
     </w:lvl>
   </w:abstractNum>
-  <w:abstractNum w:abstractNumId="7" w15:restartNumberingAfterBreak="0">
+  <w:abstractNum w:abstractNumId="9" w15:restartNumberingAfterBreak="0">
     <w:nsid w:val="34DD31BD"/>
     <w:multiLevelType w:val="multilevel"/>
     <w:tmpl w:val="F7841366"/>
@@ -4124,7 +5562,7 @@
       </w:pPr>
     </w:lvl>
   </w:abstractNum>
-  <w:abstractNum w:abstractNumId="8" w15:restartNumberingAfterBreak="0">
+  <w:abstractNum w:abstractNumId="10" w15:restartNumberingAfterBreak="0">
     <w:nsid w:val="38584D0D"/>
     <w:multiLevelType w:val="hybridMultilevel"/>
     <w:tmpl w:val="451E1E76"/>
@@ -4237,7 +5675,7 @@
       </w:rPr>
     </w:lvl>
   </w:abstractNum>
-  <w:abstractNum w:abstractNumId="9" w15:restartNumberingAfterBreak="0">
+  <w:abstractNum w:abstractNumId="11" w15:restartNumberingAfterBreak="0">
     <w:nsid w:val="3E917F28"/>
     <w:multiLevelType w:val="hybridMultilevel"/>
     <w:tmpl w:val="8034ADAC"/>
@@ -4326,7 +5764,7 @@
       </w:pPr>
     </w:lvl>
   </w:abstractNum>
-  <w:abstractNum w:abstractNumId="10" w15:restartNumberingAfterBreak="0">
+  <w:abstractNum w:abstractNumId="12" w15:restartNumberingAfterBreak="0">
     <w:nsid w:val="430E2E28"/>
     <w:multiLevelType w:val="hybridMultilevel"/>
     <w:tmpl w:val="F6582630"/>
@@ -4439,7 +5877,7 @@
       </w:rPr>
     </w:lvl>
   </w:abstractNum>
-  <w:abstractNum w:abstractNumId="11" w15:restartNumberingAfterBreak="0">
+  <w:abstractNum w:abstractNumId="13" w15:restartNumberingAfterBreak="0">
     <w:nsid w:val="5314631A"/>
     <w:multiLevelType w:val="hybridMultilevel"/>
     <w:tmpl w:val="DFB25016"/>
@@ -4525,7 +5963,265 @@
       </w:pPr>
     </w:lvl>
   </w:abstractNum>
-  <w:abstractNum w:abstractNumId="12" w15:restartNumberingAfterBreak="0">
+  <w:abstractNum w:abstractNumId="14" w15:restartNumberingAfterBreak="0">
+    <w:nsid w:val="63725B34"/>
+    <w:multiLevelType w:val="hybridMultilevel"/>
+    <w:tmpl w:val="DFB25016"/>
+    <w:lvl w:ilvl="0" w:tplc="FFFFFFFF">
+      <w:start w:val="1"/>
+      <w:numFmt w:val="decimal"/>
+      <w:lvlText w:val="%1."/>
+      <w:lvlJc w:val="left"/>
+      <w:pPr>
+        <w:ind w:left="720" w:hanging="360"/>
+      </w:pPr>
+    </w:lvl>
+    <w:lvl w:ilvl="1" w:tplc="FFFFFFFF" w:tentative="1">
+      <w:start w:val="1"/>
+      <w:numFmt w:val="lowerLetter"/>
+      <w:lvlText w:val="%2."/>
+      <w:lvlJc w:val="left"/>
+      <w:pPr>
+        <w:ind w:left="1440" w:hanging="360"/>
+      </w:pPr>
+    </w:lvl>
+    <w:lvl w:ilvl="2" w:tplc="FFFFFFFF" w:tentative="1">
+      <w:start w:val="1"/>
+      <w:numFmt w:val="lowerRoman"/>
+      <w:lvlText w:val="%3."/>
+      <w:lvlJc w:val="right"/>
+      <w:pPr>
+        <w:ind w:left="2160" w:hanging="180"/>
+      </w:pPr>
+    </w:lvl>
+    <w:lvl w:ilvl="3" w:tplc="FFFFFFFF" w:tentative="1">
+      <w:start w:val="1"/>
+      <w:numFmt w:val="decimal"/>
+      <w:lvlText w:val="%4."/>
+      <w:lvlJc w:val="left"/>
+      <w:pPr>
+        <w:ind w:left="2880" w:hanging="360"/>
+      </w:pPr>
+    </w:lvl>
+    <w:lvl w:ilvl="4" w:tplc="FFFFFFFF" w:tentative="1">
+      <w:start w:val="1"/>
+      <w:numFmt w:val="lowerLetter"/>
+      <w:lvlText w:val="%5."/>
+      <w:lvlJc w:val="left"/>
+      <w:pPr>
+        <w:ind w:left="3600" w:hanging="360"/>
+      </w:pPr>
+    </w:lvl>
+    <w:lvl w:ilvl="5" w:tplc="FFFFFFFF" w:tentative="1">
+      <w:start w:val="1"/>
+      <w:numFmt w:val="lowerRoman"/>
+      <w:lvlText w:val="%6."/>
+      <w:lvlJc w:val="right"/>
+      <w:pPr>
+        <w:ind w:left="4320" w:hanging="180"/>
+      </w:pPr>
+    </w:lvl>
+    <w:lvl w:ilvl="6" w:tplc="FFFFFFFF" w:tentative="1">
+      <w:start w:val="1"/>
+      <w:numFmt w:val="decimal"/>
+      <w:lvlText w:val="%7."/>
+      <w:lvlJc w:val="left"/>
+      <w:pPr>
+        <w:ind w:left="5040" w:hanging="360"/>
+      </w:pPr>
+    </w:lvl>
+    <w:lvl w:ilvl="7" w:tplc="FFFFFFFF" w:tentative="1">
+      <w:start w:val="1"/>
+      <w:numFmt w:val="lowerLetter"/>
+      <w:lvlText w:val="%8."/>
+      <w:lvlJc w:val="left"/>
+      <w:pPr>
+        <w:ind w:left="5760" w:hanging="360"/>
+      </w:pPr>
+    </w:lvl>
+    <w:lvl w:ilvl="8" w:tplc="FFFFFFFF" w:tentative="1">
+      <w:start w:val="1"/>
+      <w:numFmt w:val="lowerRoman"/>
+      <w:lvlText w:val="%9."/>
+      <w:lvlJc w:val="right"/>
+      <w:pPr>
+        <w:ind w:left="6480" w:hanging="180"/>
+      </w:pPr>
+    </w:lvl>
+  </w:abstractNum>
+  <w:abstractNum w:abstractNumId="15" w15:restartNumberingAfterBreak="0">
+    <w:nsid w:val="639C339A"/>
+    <w:multiLevelType w:val="hybridMultilevel"/>
+    <w:tmpl w:val="DFB25016"/>
+    <w:lvl w:ilvl="0" w:tplc="FFFFFFFF">
+      <w:start w:val="1"/>
+      <w:numFmt w:val="decimal"/>
+      <w:lvlText w:val="%1."/>
+      <w:lvlJc w:val="left"/>
+      <w:pPr>
+        <w:ind w:left="720" w:hanging="360"/>
+      </w:pPr>
+    </w:lvl>
+    <w:lvl w:ilvl="1" w:tplc="FFFFFFFF" w:tentative="1">
+      <w:start w:val="1"/>
+      <w:numFmt w:val="lowerLetter"/>
+      <w:lvlText w:val="%2."/>
+      <w:lvlJc w:val="left"/>
+      <w:pPr>
+        <w:ind w:left="1440" w:hanging="360"/>
+      </w:pPr>
+    </w:lvl>
+    <w:lvl w:ilvl="2" w:tplc="FFFFFFFF" w:tentative="1">
+      <w:start w:val="1"/>
+      <w:numFmt w:val="lowerRoman"/>
+      <w:lvlText w:val="%3."/>
+      <w:lvlJc w:val="right"/>
+      <w:pPr>
+        <w:ind w:left="2160" w:hanging="180"/>
+      </w:pPr>
+    </w:lvl>
+    <w:lvl w:ilvl="3" w:tplc="FFFFFFFF" w:tentative="1">
+      <w:start w:val="1"/>
+      <w:numFmt w:val="decimal"/>
+      <w:lvlText w:val="%4."/>
+      <w:lvlJc w:val="left"/>
+      <w:pPr>
+        <w:ind w:left="2880" w:hanging="360"/>
+      </w:pPr>
+    </w:lvl>
+    <w:lvl w:ilvl="4" w:tplc="FFFFFFFF" w:tentative="1">
+      <w:start w:val="1"/>
+      <w:numFmt w:val="lowerLetter"/>
+      <w:lvlText w:val="%5."/>
+      <w:lvlJc w:val="left"/>
+      <w:pPr>
+        <w:ind w:left="3600" w:hanging="360"/>
+      </w:pPr>
+    </w:lvl>
+    <w:lvl w:ilvl="5" w:tplc="FFFFFFFF" w:tentative="1">
+      <w:start w:val="1"/>
+      <w:numFmt w:val="lowerRoman"/>
+      <w:lvlText w:val="%6."/>
+      <w:lvlJc w:val="right"/>
+      <w:pPr>
+        <w:ind w:left="4320" w:hanging="180"/>
+      </w:pPr>
+    </w:lvl>
+    <w:lvl w:ilvl="6" w:tplc="FFFFFFFF" w:tentative="1">
+      <w:start w:val="1"/>
+      <w:numFmt w:val="decimal"/>
+      <w:lvlText w:val="%7."/>
+      <w:lvlJc w:val="left"/>
+      <w:pPr>
+        <w:ind w:left="5040" w:hanging="360"/>
+      </w:pPr>
+    </w:lvl>
+    <w:lvl w:ilvl="7" w:tplc="FFFFFFFF" w:tentative="1">
+      <w:start w:val="1"/>
+      <w:numFmt w:val="lowerLetter"/>
+      <w:lvlText w:val="%8."/>
+      <w:lvlJc w:val="left"/>
+      <w:pPr>
+        <w:ind w:left="5760" w:hanging="360"/>
+      </w:pPr>
+    </w:lvl>
+    <w:lvl w:ilvl="8" w:tplc="FFFFFFFF" w:tentative="1">
+      <w:start w:val="1"/>
+      <w:numFmt w:val="lowerRoman"/>
+      <w:lvlText w:val="%9."/>
+      <w:lvlJc w:val="right"/>
+      <w:pPr>
+        <w:ind w:left="6480" w:hanging="180"/>
+      </w:pPr>
+    </w:lvl>
+  </w:abstractNum>
+  <w:abstractNum w:abstractNumId="16" w15:restartNumberingAfterBreak="0">
+    <w:nsid w:val="643C2139"/>
+    <w:multiLevelType w:val="hybridMultilevel"/>
+    <w:tmpl w:val="DFB25016"/>
+    <w:lvl w:ilvl="0" w:tplc="FFFFFFFF">
+      <w:start w:val="1"/>
+      <w:numFmt w:val="decimal"/>
+      <w:lvlText w:val="%1."/>
+      <w:lvlJc w:val="left"/>
+      <w:pPr>
+        <w:ind w:left="720" w:hanging="360"/>
+      </w:pPr>
+    </w:lvl>
+    <w:lvl w:ilvl="1" w:tplc="FFFFFFFF" w:tentative="1">
+      <w:start w:val="1"/>
+      <w:numFmt w:val="lowerLetter"/>
+      <w:lvlText w:val="%2."/>
+      <w:lvlJc w:val="left"/>
+      <w:pPr>
+        <w:ind w:left="1440" w:hanging="360"/>
+      </w:pPr>
+    </w:lvl>
+    <w:lvl w:ilvl="2" w:tplc="FFFFFFFF" w:tentative="1">
+      <w:start w:val="1"/>
+      <w:numFmt w:val="lowerRoman"/>
+      <w:lvlText w:val="%3."/>
+      <w:lvlJc w:val="right"/>
+      <w:pPr>
+        <w:ind w:left="2160" w:hanging="180"/>
+      </w:pPr>
+    </w:lvl>
+    <w:lvl w:ilvl="3" w:tplc="FFFFFFFF" w:tentative="1">
+      <w:start w:val="1"/>
+      <w:numFmt w:val="decimal"/>
+      <w:lvlText w:val="%4."/>
+      <w:lvlJc w:val="left"/>
+      <w:pPr>
+        <w:ind w:left="2880" w:hanging="360"/>
+      </w:pPr>
+    </w:lvl>
+    <w:lvl w:ilvl="4" w:tplc="FFFFFFFF" w:tentative="1">
+      <w:start w:val="1"/>
+      <w:numFmt w:val="lowerLetter"/>
+      <w:lvlText w:val="%5."/>
+      <w:lvlJc w:val="left"/>
+      <w:pPr>
+        <w:ind w:left="3600" w:hanging="360"/>
+      </w:pPr>
+    </w:lvl>
+    <w:lvl w:ilvl="5" w:tplc="FFFFFFFF" w:tentative="1">
+      <w:start w:val="1"/>
+      <w:numFmt w:val="lowerRoman"/>
+      <w:lvlText w:val="%6."/>
+      <w:lvlJc w:val="right"/>
+      <w:pPr>
+        <w:ind w:left="4320" w:hanging="180"/>
+      </w:pPr>
+    </w:lvl>
+    <w:lvl w:ilvl="6" w:tplc="FFFFFFFF" w:tentative="1">
+      <w:start w:val="1"/>
+      <w:numFmt w:val="decimal"/>
+      <w:lvlText w:val="%7."/>
+      <w:lvlJc w:val="left"/>
+      <w:pPr>
+        <w:ind w:left="5040" w:hanging="360"/>
+      </w:pPr>
+    </w:lvl>
+    <w:lvl w:ilvl="7" w:tplc="FFFFFFFF" w:tentative="1">
+      <w:start w:val="1"/>
+      <w:numFmt w:val="lowerLetter"/>
+      <w:lvlText w:val="%8."/>
+      <w:lvlJc w:val="left"/>
+      <w:pPr>
+        <w:ind w:left="5760" w:hanging="360"/>
+      </w:pPr>
+    </w:lvl>
+    <w:lvl w:ilvl="8" w:tplc="FFFFFFFF" w:tentative="1">
+      <w:start w:val="1"/>
+      <w:numFmt w:val="lowerRoman"/>
+      <w:lvlText w:val="%9."/>
+      <w:lvlJc w:val="right"/>
+      <w:pPr>
+        <w:ind w:left="6480" w:hanging="180"/>
+      </w:pPr>
+    </w:lvl>
+  </w:abstractNum>
+  <w:abstractNum w:abstractNumId="17" w15:restartNumberingAfterBreak="0">
     <w:nsid w:val="6B3F22F7"/>
     <w:multiLevelType w:val="hybridMultilevel"/>
     <w:tmpl w:val="52EECEC4"/>
@@ -4638,7 +6334,7 @@
       </w:rPr>
     </w:lvl>
   </w:abstractNum>
-  <w:abstractNum w:abstractNumId="13" w15:restartNumberingAfterBreak="0">
+  <w:abstractNum w:abstractNumId="18" w15:restartNumberingAfterBreak="0">
     <w:nsid w:val="72B14754"/>
     <w:multiLevelType w:val="hybridMultilevel"/>
     <w:tmpl w:val="8A0C72BE"/>
@@ -4751,7 +6447,7 @@
       </w:rPr>
     </w:lvl>
   </w:abstractNum>
-  <w:abstractNum w:abstractNumId="14" w15:restartNumberingAfterBreak="0">
+  <w:abstractNum w:abstractNumId="19" w15:restartNumberingAfterBreak="0">
     <w:nsid w:val="76131B77"/>
     <w:multiLevelType w:val="hybridMultilevel"/>
     <w:tmpl w:val="9C527D86"/>
@@ -4865,7 +6561,7 @@
       </w:rPr>
     </w:lvl>
   </w:abstractNum>
-  <w:abstractNum w:abstractNumId="15" w15:restartNumberingAfterBreak="0">
+  <w:abstractNum w:abstractNumId="20" w15:restartNumberingAfterBreak="0">
     <w:nsid w:val="7AA14F0D"/>
     <w:multiLevelType w:val="hybridMultilevel"/>
     <w:tmpl w:val="BDE8FF96"/>
@@ -4952,10 +6648,10 @@
     </w:lvl>
   </w:abstractNum>
   <w:num w:numId="1" w16cid:durableId="1128550943">
-    <w:abstractNumId w:val="5"/>
+    <w:abstractNumId w:val="7"/>
   </w:num>
   <w:num w:numId="2" w16cid:durableId="1294478295">
-    <w:abstractNumId w:val="5"/>
+    <w:abstractNumId w:val="7"/>
     <w:lvlOverride w:ilvl="0">
       <w:startOverride w:val="1"/>
     </w:lvlOverride>
@@ -4985,49 +6681,64 @@
     </w:lvlOverride>
   </w:num>
   <w:num w:numId="3" w16cid:durableId="112868829">
-    <w:abstractNumId w:val="15"/>
+    <w:abstractNumId w:val="20"/>
   </w:num>
   <w:num w:numId="4" w16cid:durableId="1431928776">
-    <w:abstractNumId w:val="6"/>
+    <w:abstractNumId w:val="8"/>
   </w:num>
   <w:num w:numId="5" w16cid:durableId="2132507310">
-    <w:abstractNumId w:val="3"/>
+    <w:abstractNumId w:val="5"/>
   </w:num>
   <w:num w:numId="6" w16cid:durableId="65685086">
     <w:abstractNumId w:val="1"/>
   </w:num>
   <w:num w:numId="7" w16cid:durableId="659579932">
-    <w:abstractNumId w:val="2"/>
+    <w:abstractNumId w:val="3"/>
   </w:num>
   <w:num w:numId="8" w16cid:durableId="2021276570">
-    <w:abstractNumId w:val="7"/>
+    <w:abstractNumId w:val="9"/>
   </w:num>
   <w:num w:numId="9" w16cid:durableId="1017266901">
-    <w:abstractNumId w:val="12"/>
+    <w:abstractNumId w:val="17"/>
   </w:num>
   <w:num w:numId="10" w16cid:durableId="195629453">
-    <w:abstractNumId w:val="4"/>
+    <w:abstractNumId w:val="6"/>
   </w:num>
   <w:num w:numId="11" w16cid:durableId="1849519979">
     <w:abstractNumId w:val="0"/>
   </w:num>
   <w:num w:numId="12" w16cid:durableId="298267226">
-    <w:abstractNumId w:val="8"/>
+    <w:abstractNumId w:val="10"/>
   </w:num>
   <w:num w:numId="13" w16cid:durableId="748425741">
-    <w:abstractNumId w:val="9"/>
+    <w:abstractNumId w:val="11"/>
   </w:num>
   <w:num w:numId="14" w16cid:durableId="1493717016">
-    <w:abstractNumId w:val="10"/>
+    <w:abstractNumId w:val="12"/>
   </w:num>
   <w:num w:numId="15" w16cid:durableId="1834833751">
+    <w:abstractNumId w:val="19"/>
+  </w:num>
+  <w:num w:numId="16" w16cid:durableId="277106702">
+    <w:abstractNumId w:val="18"/>
+  </w:num>
+  <w:num w:numId="17" w16cid:durableId="550003592">
+    <w:abstractNumId w:val="13"/>
+  </w:num>
+  <w:num w:numId="18" w16cid:durableId="798648555">
+    <w:abstractNumId w:val="16"/>
+  </w:num>
+  <w:num w:numId="19" w16cid:durableId="1748187485">
+    <w:abstractNumId w:val="15"/>
+  </w:num>
+  <w:num w:numId="20" w16cid:durableId="430663986">
     <w:abstractNumId w:val="14"/>
   </w:num>
-  <w:num w:numId="16" w16cid:durableId="277106702">
-    <w:abstractNumId w:val="13"/>
+  <w:num w:numId="21" w16cid:durableId="1153328119">
+    <w:abstractNumId w:val="4"/>
   </w:num>
-  <w:num w:numId="17" w16cid:durableId="550003592">
-    <w:abstractNumId w:val="11"/>
+  <w:num w:numId="22" w16cid:durableId="1981229997">
+    <w:abstractNumId w:val="2"/>
   </w:num>
 </w:numbering>
 </file>
@@ -6274,6 +7985,25 @@
       <w:shd w:val="clear" w:color="auto" w:fill="E1DFDD"/>
     </w:rPr>
   </w:style>
+  <w:style w:type="table" w:customStyle="1" w:styleId="Tabellenraster1">
+    <w:name w:val="Tabellenraster1"/>
+    <w:basedOn w:val="NormaleTabelle"/>
+    <w:next w:val="Tabellenraster"/>
+    <w:uiPriority w:val="59"/>
+    <w:rsid w:val="00534FA7"/>
+    <w:pPr>
+      <w:spacing w:line="248" w:lineRule="exact"/>
+    </w:pPr>
+    <w:rPr>
+      <w:sz w:val="21"/>
+    </w:rPr>
+    <w:tblPr>
+      <w:tblCellMar>
+        <w:left w:w="0" w:type="dxa"/>
+        <w:right w:w="0" w:type="dxa"/>
+      </w:tblCellMar>
+    </w:tblPr>
+  </w:style>
 </w:styles>
 </file>
 
@@ -6563,33 +8293,6 @@
 </file>
 
 <file path=customXml/item1.xml><?xml version="1.0" encoding="utf-8"?>
-<b:Sources xmlns:b="http://schemas.openxmlformats.org/officeDocument/2006/bibliography" xmlns="http://schemas.openxmlformats.org/officeDocument/2006/bibliography" SelectedStyle="\APASixthEditionOfficeOnline.xsl" StyleName="APA" Version="6"/>
-</file>
-
-<file path=customXml/item2.xml><?xml version="1.0" encoding="utf-8"?>
-<p:properties xmlns:p="http://schemas.microsoft.com/office/2006/metadata/properties" xmlns:xsi="http://www.w3.org/2001/XMLSchema-instance" xmlns:pc="http://schemas.microsoft.com/office/infopath/2007/PartnerControls">
-  <documentManagement>
-    <SharedWithUsers xmlns="cc51ac33-8ceb-4cf2-bc32-33a00b56fbc7">
-      <UserInfo>
-        <DisplayName>Lustenberger, Ruth (BZZ)</DisplayName>
-        <AccountId>917</AccountId>
-        <AccountType/>
-      </UserInfo>
-    </SharedWithUsers>
-  </documentManagement>
-</p:properties>
-</file>
-
-<file path=customXml/item3.xml><?xml version="1.0" encoding="utf-8"?>
-<?mso-contentType ?>
-<FormTemplates xmlns="http://schemas.microsoft.com/sharepoint/v3/contenttype/forms">
-  <Display>DocumentLibraryForm</Display>
-  <Edit>DocumentLibraryForm</Edit>
-  <New>DocumentLibraryForm</New>
-</FormTemplates>
-</file>
-
-<file path=customXml/item4.xml><?xml version="1.0" encoding="utf-8"?>
 <ct:contentTypeSchema xmlns:ct="http://schemas.microsoft.com/office/2006/metadata/contentType" xmlns:ma="http://schemas.microsoft.com/office/2006/metadata/properties/metaAttributes" ct:_="" ma:_="" ma:contentTypeName="Dokument" ma:contentTypeID="0x0101003D38ADE3893CE04C996BC896F25145C1" ma:contentTypeVersion="4" ma:contentTypeDescription="Ein neues Dokument erstellen." ma:contentTypeScope="" ma:versionID="8c3a1c7e558ba5367127bc97975cf995">
   <xsd:schema xmlns:xsd="http://www.w3.org/2001/XMLSchema" xmlns:xs="http://www.w3.org/2001/XMLSchema" xmlns:p="http://schemas.microsoft.com/office/2006/metadata/properties" xmlns:ns2="cc51ac33-8ceb-4cf2-bc32-33a00b56fbc7" xmlns:ns3="2d68815f-2ca4-463f-9f9c-3f2eaaed5b44" targetNamespace="http://schemas.microsoft.com/office/2006/metadata/properties" ma:root="true" ma:fieldsID="677a0c22861032080cac3fe6e4e91f29" ns2:_="" ns3:_="">
     <xsd:import namespace="cc51ac33-8ceb-4cf2-bc32-33a00b56fbc7"/>
@@ -6754,33 +8457,34 @@
 </ct:contentTypeSchema>
 </file>
 
-<file path=customXml/itemProps1.xml><?xml version="1.0" encoding="utf-8"?>
-<ds:datastoreItem xmlns:ds="http://schemas.openxmlformats.org/officeDocument/2006/customXml" ds:itemID="{FEE1D524-CA07-4822-AC20-8638ACE8486C}">
-  <ds:schemaRefs>
-    <ds:schemaRef ds:uri="http://schemas.openxmlformats.org/officeDocument/2006/bibliography"/>
-  </ds:schemaRefs>
-</ds:datastoreItem>
+<file path=customXml/item2.xml><?xml version="1.0" encoding="utf-8"?>
+<?mso-contentType ?>
+<FormTemplates xmlns="http://schemas.microsoft.com/sharepoint/v3/contenttype/forms">
+  <Display>DocumentLibraryForm</Display>
+  <Edit>DocumentLibraryForm</Edit>
+  <New>DocumentLibraryForm</New>
+</FormTemplates>
 </file>
 
-<file path=customXml/itemProps2.xml><?xml version="1.0" encoding="utf-8"?>
-<ds:datastoreItem xmlns:ds="http://schemas.openxmlformats.org/officeDocument/2006/customXml" ds:itemID="{541F34E6-5567-47BF-A5EC-70BD004128A0}">
-  <ds:schemaRefs>
-    <ds:schemaRef ds:uri="http://schemas.microsoft.com/office/2006/metadata/properties"/>
-    <ds:schemaRef ds:uri="http://schemas.microsoft.com/office/infopath/2007/PartnerControls"/>
-    <ds:schemaRef ds:uri="cc51ac33-8ceb-4cf2-bc32-33a00b56fbc7"/>
-  </ds:schemaRefs>
-</ds:datastoreItem>
+<file path=customXml/item3.xml><?xml version="1.0" encoding="utf-8"?>
+<p:properties xmlns:p="http://schemas.microsoft.com/office/2006/metadata/properties" xmlns:xsi="http://www.w3.org/2001/XMLSchema-instance" xmlns:pc="http://schemas.microsoft.com/office/infopath/2007/PartnerControls">
+  <documentManagement>
+    <SharedWithUsers xmlns="cc51ac33-8ceb-4cf2-bc32-33a00b56fbc7">
+      <UserInfo>
+        <DisplayName>Lustenberger, Ruth (BZZ)</DisplayName>
+        <AccountId>917</AccountId>
+        <AccountType/>
+      </UserInfo>
+    </SharedWithUsers>
+  </documentManagement>
+</p:properties>
 </file>
 
-<file path=customXml/itemProps3.xml><?xml version="1.0" encoding="utf-8"?>
-<ds:datastoreItem xmlns:ds="http://schemas.openxmlformats.org/officeDocument/2006/customXml" ds:itemID="{7A864065-420A-4760-BCEE-8C463CC7E15D}">
-  <ds:schemaRefs>
-    <ds:schemaRef ds:uri="http://schemas.microsoft.com/sharepoint/v3/contenttype/forms"/>
-  </ds:schemaRefs>
-</ds:datastoreItem>
+<file path=customXml/item4.xml><?xml version="1.0" encoding="utf-8"?>
+<b:Sources xmlns:b="http://schemas.openxmlformats.org/officeDocument/2006/bibliography" xmlns="http://schemas.openxmlformats.org/officeDocument/2006/bibliography" SelectedStyle="\APASixthEditionOfficeOnline.xsl" StyleName="APA" Version="6"/>
 </file>
 
-<file path=customXml/itemProps4.xml><?xml version="1.0" encoding="utf-8"?>
+<file path=customXml/itemProps1.xml><?xml version="1.0" encoding="utf-8"?>
 <ds:datastoreItem xmlns:ds="http://schemas.openxmlformats.org/officeDocument/2006/customXml" ds:itemID="{C222D59C-2DB2-41EB-AFEA-B980F053679A}">
   <ds:schemaRefs>
     <ds:schemaRef ds:uri="http://schemas.microsoft.com/office/2006/metadata/contentType"/>
@@ -6797,4 +8501,30 @@
     <ds:schemaRef ds:uri="http://schemas.microsoft.com/internal/obd"/>
   </ds:schemaRefs>
 </ds:datastoreItem>
+</file>
+
+<file path=customXml/itemProps2.xml><?xml version="1.0" encoding="utf-8"?>
+<ds:datastoreItem xmlns:ds="http://schemas.openxmlformats.org/officeDocument/2006/customXml" ds:itemID="{7A864065-420A-4760-BCEE-8C463CC7E15D}">
+  <ds:schemaRefs>
+    <ds:schemaRef ds:uri="http://schemas.microsoft.com/sharepoint/v3/contenttype/forms"/>
+  </ds:schemaRefs>
+</ds:datastoreItem>
+</file>
+
+<file path=customXml/itemProps3.xml><?xml version="1.0" encoding="utf-8"?>
+<ds:datastoreItem xmlns:ds="http://schemas.openxmlformats.org/officeDocument/2006/customXml" ds:itemID="{541F34E6-5567-47BF-A5EC-70BD004128A0}">
+  <ds:schemaRefs>
+    <ds:schemaRef ds:uri="http://schemas.microsoft.com/office/2006/metadata/properties"/>
+    <ds:schemaRef ds:uri="http://schemas.microsoft.com/office/infopath/2007/PartnerControls"/>
+    <ds:schemaRef ds:uri="cc51ac33-8ceb-4cf2-bc32-33a00b56fbc7"/>
+  </ds:schemaRefs>
+</ds:datastoreItem>
+</file>
+
+<file path=customXml/itemProps4.xml><?xml version="1.0" encoding="utf-8"?>
+<ds:datastoreItem xmlns:ds="http://schemas.openxmlformats.org/officeDocument/2006/customXml" ds:itemID="{FEE1D524-CA07-4822-AC20-8638ACE8486C}">
+  <ds:schemaRefs>
+    <ds:schemaRef ds:uri="http://schemas.openxmlformats.org/officeDocument/2006/bibliography"/>
+  </ds:schemaRefs>
+</ds:datastoreItem>
 </file>